--- a/bdpj2-setup.docx
+++ b/bdpj2-setup.docx
@@ -1,6 +1,6 @@
 
 <file path=word/document.xml><?xml version="1.0" encoding="utf-8"?>
-<w:document xmlns:wpc="http://schemas.microsoft.com/office/word/2010/wordprocessingCanvas" xmlns:cx="http://schemas.microsoft.com/office/drawing/2014/chartex" xmlns:cx1="http://schemas.microsoft.com/office/drawing/2015/9/8/chartex" xmlns:cx2="http://schemas.microsoft.com/office/drawing/2015/10/21/chartex" xmlns:cx3="http://schemas.microsoft.com/office/drawing/2016/5/9/chartex" xmlns:cx4="http://schemas.microsoft.com/office/drawing/2016/5/10/chartex" xmlns:cx5="http://schemas.microsoft.com/office/drawing/2016/5/11/chartex" xmlns:cx6="http://schemas.microsoft.com/office/drawing/2016/5/12/chartex" xmlns:cx7="http://schemas.microsoft.com/office/drawing/2016/5/13/chartex" xmlns:cx8="http://schemas.microsoft.com/office/drawing/2016/5/14/chartex" xmlns:mc="http://schemas.openxmlformats.org/markup-compatibility/2006" xmlns:aink="http://schemas.microsoft.com/office/drawing/2016/ink" xmlns:am3d="http://schemas.microsoft.com/office/drawing/2017/model3d" xmlns:o="urn:schemas-microsoft-com:office:office" xmlns:r="http://schemas.openxmlformats.org/officeDocument/2006/relationships" xmlns:m="http://schemas.openxmlformats.org/officeDocument/2006/math" xmlns:v="urn:schemas-microsoft-com:vml" xmlns:wp14="http://schemas.microsoft.com/office/word/2010/wordprocessingDrawing" xmlns:wp="http://schemas.openxmlformats.org/drawingml/2006/wordprocessingDrawing" xmlns:w10="urn:schemas-microsoft-com:office:word" xmlns:w="http://schemas.openxmlformats.org/wordprocessingml/2006/main" xmlns:w14="http://schemas.microsoft.com/office/word/2010/wordml" xmlns:w15="http://schemas.microsoft.com/office/word/2012/wordml" xmlns:w16se="http://schemas.microsoft.com/office/word/2015/wordml/symex" xmlns:wpg="http://schemas.microsoft.com/office/word/2010/wordprocessingGroup" xmlns:wpi="http://schemas.microsoft.com/office/word/2010/wordprocessingInk" xmlns:wne="http://schemas.microsoft.com/office/word/2006/wordml" xmlns:wps="http://schemas.microsoft.com/office/word/2010/wordprocessingShape" mc:Ignorable="w14 w15 w16se wp14">
+<w:document xmlns:wpc="http://schemas.microsoft.com/office/word/2010/wordprocessingCanvas" xmlns:cx="http://schemas.microsoft.com/office/drawing/2014/chartex" xmlns:cx1="http://schemas.microsoft.com/office/drawing/2015/9/8/chartex" xmlns:cx2="http://schemas.microsoft.com/office/drawing/2015/10/21/chartex" xmlns:cx3="http://schemas.microsoft.com/office/drawing/2016/5/9/chartex" xmlns:cx4="http://schemas.microsoft.com/office/drawing/2016/5/10/chartex" xmlns:cx5="http://schemas.microsoft.com/office/drawing/2016/5/11/chartex" xmlns:cx6="http://schemas.microsoft.com/office/drawing/2016/5/12/chartex" xmlns:cx7="http://schemas.microsoft.com/office/drawing/2016/5/13/chartex" xmlns:cx8="http://schemas.microsoft.com/office/drawing/2016/5/14/chartex" xmlns:mc="http://schemas.openxmlformats.org/markup-compatibility/2006" xmlns:aink="http://schemas.microsoft.com/office/drawing/2016/ink" xmlns:am3d="http://schemas.microsoft.com/office/drawing/2017/model3d" xmlns:o="urn:schemas-microsoft-com:office:office" xmlns:r="http://schemas.openxmlformats.org/officeDocument/2006/relationships" xmlns:m="http://schemas.openxmlformats.org/officeDocument/2006/math" xmlns:v="urn:schemas-microsoft-com:vml" xmlns:wp14="http://schemas.microsoft.com/office/word/2010/wordprocessingDrawing" xmlns:wp="http://schemas.openxmlformats.org/drawingml/2006/wordprocessingDrawing" xmlns:w10="urn:schemas-microsoft-com:office:word" xmlns:w="http://schemas.openxmlformats.org/wordprocessingml/2006/main" xmlns:w14="http://schemas.microsoft.com/office/word/2010/wordml" xmlns:w15="http://schemas.microsoft.com/office/word/2012/wordml" xmlns:w16cid="http://schemas.microsoft.com/office/word/2016/wordml/cid" xmlns:w16se="http://schemas.microsoft.com/office/word/2015/wordml/symex" xmlns:wpg="http://schemas.microsoft.com/office/word/2010/wordprocessingGroup" xmlns:wpi="http://schemas.microsoft.com/office/word/2010/wordprocessingInk" xmlns:wne="http://schemas.microsoft.com/office/word/2006/wordml" xmlns:wps="http://schemas.microsoft.com/office/word/2010/wordprocessingShape" mc:Ignorable="w14 w15 w16se w16cid wp14">
   <w:body>
     <w:p>
       <w:pPr>
@@ -39,7 +39,13 @@
         <w:rPr>
           <w:b/>
         </w:rPr>
-        <w:t>Spring, 2018</w:t>
+        <w:t>Spring, 201</w:t>
+      </w:r>
+      <w:r>
+        <w:rPr>
+          <w:b/>
+        </w:rPr>
+        <w:t>9</w:t>
       </w:r>
     </w:p>
     <w:p>
@@ -59,7 +65,7 @@
         <w:rPr>
           <w:b/>
         </w:rPr>
-        <w:t>2</w:t>
+        <w:t>3</w:t>
       </w:r>
       <w:r>
         <w:rPr>
@@ -71,7 +77,7 @@
         <w:rPr>
           <w:b/>
         </w:rPr>
-        <w:t>1</w:t>
+        <w:t>7</w:t>
       </w:r>
       <w:r>
         <w:rPr>
@@ -83,10 +89,20 @@
         <w:rPr>
           <w:b/>
         </w:rPr>
-        <w:t>9/18</w:t>
-      </w:r>
-      <w:bookmarkStart w:id="0" w:name="_GoBack"/>
-      <w:bookmarkEnd w:id="0"/>
+        <w:t>4</w:t>
+      </w:r>
+      <w:r>
+        <w:rPr>
+          <w:b/>
+        </w:rPr>
+        <w:t>/1</w:t>
+      </w:r>
+      <w:r>
+        <w:rPr>
+          <w:b/>
+        </w:rPr>
+        <w:t>9</w:t>
+      </w:r>
     </w:p>
     <w:p>
       <w:pPr>
@@ -353,10 +369,34 @@
         <w:t>must</w:t>
       </w:r>
       <w:r>
-        <w:t xml:space="preserve"> have a system that can support virtualization and run Virtualbox without problems.  Download and install Virtualbox on your system and verify that it runs correctly.  Note that some systems may require special access or BIOS settings to support virtualization.  Please ensure that you have sorted out any issues with this prior to the start of the first online session.</w:t>
-      </w:r>
-      <w:r>
-        <w:t xml:space="preserve">  Virtualbox can be obtained and installed from </w:t>
+        <w:t xml:space="preserve"> have a system that can support virtualization and run </w:t>
+      </w:r>
+      <w:proofErr w:type="spellStart"/>
+      <w:r>
+        <w:t>Virtualbox</w:t>
+      </w:r>
+      <w:proofErr w:type="spellEnd"/>
+      <w:r>
+        <w:t xml:space="preserve"> without problems.  Download and install </w:t>
+      </w:r>
+      <w:proofErr w:type="spellStart"/>
+      <w:r>
+        <w:t>Virtualbox</w:t>
+      </w:r>
+      <w:proofErr w:type="spellEnd"/>
+      <w:r>
+        <w:t xml:space="preserve"> on your system and verify that it runs correctly.  Note that some systems may require special access or BIOS settings to support virtualization.  Please ensure that you have sorted out any issues with this prior to the start of the first online session.</w:t>
+      </w:r>
+      <w:r>
+        <w:t xml:space="preserve">  </w:t>
+      </w:r>
+      <w:proofErr w:type="spellStart"/>
+      <w:r>
+        <w:t>Virtualbox</w:t>
+      </w:r>
+      <w:proofErr w:type="spellEnd"/>
+      <w:r>
+        <w:t xml:space="preserve"> can be obtained and installed from </w:t>
       </w:r>
       <w:hyperlink r:id="rId7" w:history="1">
         <w:r>
@@ -375,7 +415,15 @@
         <w:t xml:space="preserve"> The class us</w:t>
       </w:r>
       <w:r>
-        <w:t xml:space="preserve">es a VirtualBox VM with all of </w:t>
+        <w:t xml:space="preserve">es a VirtualBox VM with </w:t>
+      </w:r>
+      <w:proofErr w:type="gramStart"/>
+      <w:r>
+        <w:t>all of</w:t>
+      </w:r>
+      <w:proofErr w:type="gramEnd"/>
+      <w:r>
+        <w:t xml:space="preserve"> </w:t>
       </w:r>
       <w:r>
         <w:t>the applications installed and co</w:t>
@@ -417,8 +465,13 @@
       <w:r>
         <w:t xml:space="preserve"> </w:t>
       </w:r>
-      <w:r>
-        <w:t>gig in size, so it may take some time to download</w:t>
+      <w:proofErr w:type="gramStart"/>
+      <w:r>
+        <w:t>gig</w:t>
+      </w:r>
+      <w:proofErr w:type="gramEnd"/>
+      <w:r>
+        <w:t xml:space="preserve"> in size, so it may take some time to download</w:t>
       </w:r>
       <w:r>
         <w:t xml:space="preserve"> (an hour or more on a slow connection)</w:t>
@@ -449,52 +502,60 @@
       <w:pPr>
         <w:rPr>
           <w:b/>
-        </w:rPr>
-      </w:pPr>
-      <w:r>
-        <w:rPr>
-          <w:b/>
-        </w:rPr>
-        <w:t>MD5 Checksum: AEFA8F895FE965CA27CDAB14E8BDE9E1</w:t>
-      </w:r>
-    </w:p>
-    <w:p>
-      <w:pPr>
-        <w:rPr>
-          <w:b/>
-        </w:rPr>
-      </w:pPr>
-      <w:r>
-        <w:rPr>
-          <w:b/>
-        </w:rPr>
-        <w:t>SHA-1 Checksum: 485CBAF123907704C74E6897F1BADBD976ABA413</w:t>
-      </w:r>
-    </w:p>
-    <w:p>
-      <w:pPr>
-        <w:rPr>
-          <w:b/>
-        </w:rPr>
-      </w:pPr>
-      <w:r>
-        <w:rPr>
-          <w:b/>
-        </w:rPr>
-        <w:t>SHA-256 Checksum: B2FE548C51B4509DEF38AA0323090989B3AC4AF5BA4D48416B03E10224EF3553</w:t>
-      </w:r>
-    </w:p>
-    <w:p>
-      <w:pPr>
-        <w:rPr>
-          <w:b/>
-        </w:rPr>
-      </w:pPr>
-      <w:r>
-        <w:rPr>
-          <w:b/>
-        </w:rPr>
-        <w:t>SHA-512 Checksum: 2240B943118D9778F3CE550CB87DD83296F2A63F4CA31138E040AEB43ABE697F12E38B324A640917767DEAAF294F495786E1265F15CF43220B0E41BB3B486125</w:t>
+          <w:bCs/>
+        </w:rPr>
+      </w:pPr>
+      <w:r>
+        <w:rPr>
+          <w:b/>
+          <w:bCs/>
+        </w:rPr>
+        <w:t>MD5 Checksum: BBCD43EACA8327ED88D06E5C7C0F4B98</w:t>
+      </w:r>
+    </w:p>
+    <w:p>
+      <w:pPr>
+        <w:rPr>
+          <w:b/>
+          <w:bCs/>
+        </w:rPr>
+      </w:pPr>
+      <w:r>
+        <w:rPr>
+          <w:b/>
+          <w:bCs/>
+        </w:rPr>
+        <w:t>SHA-1 Checksum: 8CC70C63FAB46563688EB3DD3228E832291986AC</w:t>
+      </w:r>
+    </w:p>
+    <w:p>
+      <w:pPr>
+        <w:rPr>
+          <w:b/>
+          <w:bCs/>
+        </w:rPr>
+      </w:pPr>
+      <w:r>
+        <w:rPr>
+          <w:b/>
+          <w:bCs/>
+        </w:rPr>
+        <w:t>SHA-256 Checksum: 5AA6EFA8ED99B6267EE5B501EE4451A514F2DE85CCDE68EEC5B767BB9F105A94</w:t>
+      </w:r>
+    </w:p>
+    <w:p>
+      <w:pPr>
+        <w:rPr>
+          <w:b/>
+          <w:bCs/>
+        </w:rPr>
+      </w:pPr>
+      <w:r>
+        <w:rPr>
+          <w:b/>
+          <w:bCs/>
+        </w:rPr>
+        <w:t>SHA-512 Checksum: D52019F2694CDBE115D43EDCE608E163CC1BD4EA87A18C988B348E2CED1134D3704E2610D6B08C787D40AB6F301711B6AC8BB82A40907E544C11280177AB61B4</w:t>
       </w:r>
     </w:p>
     <w:p/>
@@ -503,7 +564,15 @@
         <w:t xml:space="preserve">3. </w:t>
       </w:r>
       <w:r>
-        <w:t>Once you have Virtualbox installed</w:t>
+        <w:t xml:space="preserve">Once you have </w:t>
+      </w:r>
+      <w:proofErr w:type="spellStart"/>
+      <w:r>
+        <w:t>Virtualbox</w:t>
+      </w:r>
+      <w:proofErr w:type="spellEnd"/>
+      <w:r>
+        <w:t xml:space="preserve"> installed</w:t>
       </w:r>
       <w:r>
         <w:t xml:space="preserve"> and the image downloaded</w:t>
@@ -600,9 +669,9 @@
         </w:rPr>
         <w:lastRenderedPageBreak/>
         <w:drawing>
-          <wp:inline distT="0" distB="0" distL="0" distR="0" wp14:anchorId="43D50BD5" wp14:editId="0A3C271F">
-            <wp:extent cx="2419350" cy="2353167"/>
-            <wp:effectExtent l="0" t="0" r="0" b="9525"/>
+          <wp:inline distT="0" distB="0" distL="0" distR="0" wp14:anchorId="43D50BD5" wp14:editId="30FF152A">
+            <wp:extent cx="2257425" cy="2195672"/>
+            <wp:effectExtent l="0" t="0" r="0" b="0"/>
             <wp:docPr id="105" name="Picture 105"/>
             <wp:cNvGraphicFramePr>
               <a:graphicFrameLocks xmlns:a="http://schemas.openxmlformats.org/drawingml/2006/main" noChangeAspect="1"/>
@@ -632,7 +701,7 @@
                   <pic:spPr bwMode="auto">
                     <a:xfrm>
                       <a:off x="0" y="0"/>
-                      <a:ext cx="2421839" cy="2355588"/>
+                      <a:ext cx="2262875" cy="2200973"/>
                     </a:xfrm>
                     <a:prstGeom prst="rect">
                       <a:avLst/>
@@ -663,7 +732,19 @@
         <w:rPr>
           <w:b/>
         </w:rPr>
-        <w:t>bdpj2</w:t>
+        <w:t>BDPJ</w:t>
+      </w:r>
+      <w:r>
+        <w:rPr>
+          <w:b/>
+        </w:rPr>
+        <w:t>2</w:t>
+      </w:r>
+      <w:r>
+        <w:rPr>
+          <w:b/>
+        </w:rPr>
+        <w:t>v2</w:t>
       </w:r>
       <w:r>
         <w:rPr>
@@ -707,9 +788,9 @@
           <w:noProof/>
         </w:rPr>
         <w:drawing>
-          <wp:inline distT="0" distB="0" distL="0" distR="0" wp14:anchorId="4038B9F7" wp14:editId="70673C8B">
-            <wp:extent cx="2320314" cy="2524125"/>
-            <wp:effectExtent l="0" t="0" r="3810" b="0"/>
+          <wp:inline distT="0" distB="0" distL="0" distR="0" wp14:anchorId="7772B9E2" wp14:editId="4D885F80">
+            <wp:extent cx="2809875" cy="3080781"/>
+            <wp:effectExtent l="0" t="0" r="0" b="5715"/>
             <wp:docPr id="1" name="Picture 1"/>
             <wp:cNvGraphicFramePr>
               <a:graphicFrameLocks xmlns:a="http://schemas.openxmlformats.org/drawingml/2006/main" noChangeAspect="1"/>
@@ -730,7 +811,7 @@
                   <pic:spPr>
                     <a:xfrm>
                       <a:off x="0" y="0"/>
-                      <a:ext cx="2328864" cy="2533426"/>
+                      <a:ext cx="2814392" cy="3085734"/>
                     </a:xfrm>
                     <a:prstGeom prst="rect">
                       <a:avLst/>
@@ -800,11 +881,12 @@
         <w:rPr>
           <w:noProof/>
         </w:rPr>
+        <w:lastRenderedPageBreak/>
         <w:drawing>
-          <wp:inline distT="0" distB="0" distL="0" distR="0" wp14:anchorId="4739ACCF" wp14:editId="7A225055">
-            <wp:extent cx="2279885" cy="2495550"/>
-            <wp:effectExtent l="0" t="0" r="6350" b="0"/>
-            <wp:docPr id="3" name="Picture 3"/>
+          <wp:inline distT="0" distB="0" distL="0" distR="0" wp14:anchorId="6CFB1617" wp14:editId="756D7FCA">
+            <wp:extent cx="3124200" cy="3426768"/>
+            <wp:effectExtent l="0" t="0" r="0" b="2540"/>
+            <wp:docPr id="4" name="Picture 4"/>
             <wp:cNvGraphicFramePr>
               <a:graphicFrameLocks xmlns:a="http://schemas.openxmlformats.org/drawingml/2006/main" noChangeAspect="1"/>
             </wp:cNvGraphicFramePr>
@@ -824,7 +906,7 @@
                   <pic:spPr>
                     <a:xfrm>
                       <a:off x="0" y="0"/>
-                      <a:ext cx="2286041" cy="2502288"/>
+                      <a:ext cx="3128544" cy="3431532"/>
                     </a:xfrm>
                     <a:prstGeom prst="rect">
                       <a:avLst/>
@@ -893,10 +975,10 @@
           <w:noProof/>
         </w:rPr>
         <w:drawing>
-          <wp:inline distT="0" distB="0" distL="0" distR="0" wp14:anchorId="4A1CB62C" wp14:editId="12437B5E">
-            <wp:extent cx="2257425" cy="2461256"/>
-            <wp:effectExtent l="0" t="0" r="0" b="0"/>
-            <wp:docPr id="9" name="Picture 9"/>
+          <wp:inline distT="0" distB="0" distL="0" distR="0" wp14:anchorId="4BD34B09" wp14:editId="2C0C1FE5">
+            <wp:extent cx="3362325" cy="1171598"/>
+            <wp:effectExtent l="0" t="0" r="0" b="9525"/>
+            <wp:docPr id="5" name="Picture 5"/>
             <wp:cNvGraphicFramePr>
               <a:graphicFrameLocks xmlns:a="http://schemas.openxmlformats.org/drawingml/2006/main" noChangeAspect="1"/>
             </wp:cNvGraphicFramePr>
@@ -916,7 +998,7 @@
                   <pic:spPr>
                     <a:xfrm>
                       <a:off x="0" y="0"/>
-                      <a:ext cx="2262808" cy="2467126"/>
+                      <a:ext cx="3384604" cy="1179361"/>
                     </a:xfrm>
                     <a:prstGeom prst="rect">
                       <a:avLst/>
@@ -956,10 +1038,10 @@
           <w:noProof/>
         </w:rPr>
         <w:drawing>
-          <wp:inline distT="0" distB="0" distL="0" distR="0" wp14:anchorId="61526811" wp14:editId="6C025CEE">
-            <wp:extent cx="3028950" cy="2392000"/>
-            <wp:effectExtent l="0" t="0" r="0" b="8890"/>
-            <wp:docPr id="10" name="Picture 10"/>
+          <wp:inline distT="0" distB="0" distL="0" distR="0" wp14:anchorId="66E0007B" wp14:editId="6E2D33C2">
+            <wp:extent cx="4238625" cy="2590600"/>
+            <wp:effectExtent l="0" t="0" r="0" b="635"/>
+            <wp:docPr id="6" name="Picture 6"/>
             <wp:cNvGraphicFramePr>
               <a:graphicFrameLocks xmlns:a="http://schemas.openxmlformats.org/drawingml/2006/main" noChangeAspect="1"/>
             </wp:cNvGraphicFramePr>
@@ -979,7 +1061,7 @@
                   <pic:spPr>
                     <a:xfrm>
                       <a:off x="0" y="0"/>
-                      <a:ext cx="3048728" cy="2407619"/>
+                      <a:ext cx="4252747" cy="2599231"/>
                     </a:xfrm>
                     <a:prstGeom prst="rect">
                       <a:avLst/>
@@ -994,6 +1076,7 @@
     </w:p>
     <w:p>
       <w:r>
+        <w:lastRenderedPageBreak/>
         <w:t>7</w:t>
       </w:r>
       <w:r>
@@ -1052,8 +1135,29 @@
         </w:rPr>
       </w:pPr>
       <w:r>
-        <w:t xml:space="preserve"> The default is 8 gig.  The system can run with as little as 4 gig although performance will be degraded.  12 gig</w:t>
-      </w:r>
+        <w:t xml:space="preserve"> The default is 8 </w:t>
+      </w:r>
+      <w:proofErr w:type="gramStart"/>
+      <w:r>
+        <w:t>gig</w:t>
+      </w:r>
+      <w:proofErr w:type="gramEnd"/>
+      <w:r>
+        <w:t xml:space="preserve">.  The system can run with as little as 4 </w:t>
+      </w:r>
+      <w:proofErr w:type="gramStart"/>
+      <w:r>
+        <w:t>gig</w:t>
+      </w:r>
+      <w:proofErr w:type="gramEnd"/>
+      <w:r>
+        <w:t xml:space="preserve"> although performance will be degraded.  12 </w:t>
+      </w:r>
+      <w:proofErr w:type="gramStart"/>
+      <w:r>
+        <w:t>gig</w:t>
+      </w:r>
+      <w:proofErr w:type="gramEnd"/>
       <w:r>
         <w:t xml:space="preserve"> is not necessary but</w:t>
       </w:r>
@@ -1083,12 +1187,11 @@
         <w:rPr>
           <w:noProof/>
         </w:rPr>
-        <w:lastRenderedPageBreak/>
         <w:drawing>
-          <wp:inline distT="0" distB="0" distL="0" distR="0" wp14:anchorId="7FC53528" wp14:editId="6D75694C">
-            <wp:extent cx="3133725" cy="2066824"/>
-            <wp:effectExtent l="0" t="0" r="0" b="0"/>
-            <wp:docPr id="11" name="Picture 11"/>
+          <wp:inline distT="0" distB="0" distL="0" distR="0" wp14:anchorId="1AD1D6BC" wp14:editId="28DB93FE">
+            <wp:extent cx="3905250" cy="2699042"/>
+            <wp:effectExtent l="0" t="0" r="0" b="6350"/>
+            <wp:docPr id="8" name="Picture 8"/>
             <wp:cNvGraphicFramePr>
               <a:graphicFrameLocks xmlns:a="http://schemas.openxmlformats.org/drawingml/2006/main" noChangeAspect="1"/>
             </wp:cNvGraphicFramePr>
@@ -1108,7 +1211,7 @@
                   <pic:spPr>
                     <a:xfrm>
                       <a:off x="0" y="0"/>
-                      <a:ext cx="3145900" cy="2074854"/>
+                      <a:ext cx="3914847" cy="2705675"/>
                     </a:xfrm>
                     <a:prstGeom prst="rect">
                       <a:avLst/>
@@ -1158,10 +1261,10 @@
           <w:noProof/>
         </w:rPr>
         <w:drawing>
-          <wp:inline distT="0" distB="0" distL="0" distR="0" wp14:anchorId="43E9CB65" wp14:editId="34B77CF8">
-            <wp:extent cx="3600450" cy="2808562"/>
+          <wp:inline distT="0" distB="0" distL="0" distR="0" wp14:anchorId="3D84B3A0" wp14:editId="010A6952">
+            <wp:extent cx="4572000" cy="2860766"/>
             <wp:effectExtent l="0" t="0" r="0" b="0"/>
-            <wp:docPr id="13" name="Picture 13"/>
+            <wp:docPr id="12" name="Picture 12"/>
             <wp:cNvGraphicFramePr>
               <a:graphicFrameLocks xmlns:a="http://schemas.openxmlformats.org/drawingml/2006/main" noChangeAspect="1"/>
             </wp:cNvGraphicFramePr>
@@ -1181,7 +1284,7 @@
                   <pic:spPr>
                     <a:xfrm>
                       <a:off x="0" y="0"/>
-                      <a:ext cx="3610141" cy="2816122"/>
+                      <a:ext cx="4585708" cy="2869343"/>
                     </a:xfrm>
                     <a:prstGeom prst="rect">
                       <a:avLst/>
@@ -1206,7 +1309,15 @@
         <w:t>You may receive an erro</w:t>
       </w:r>
       <w:r>
-        <w:t>r about network adapters here similar to the one below.</w:t>
+        <w:t xml:space="preserve">r about network adapters here </w:t>
+      </w:r>
+      <w:proofErr w:type="gramStart"/>
+      <w:r>
+        <w:t>similar to</w:t>
+      </w:r>
+      <w:proofErr w:type="gramEnd"/>
+      <w:r>
+        <w:t xml:space="preserve"> the one below.</w:t>
       </w:r>
     </w:p>
     <w:p>
@@ -1214,6 +1325,7 @@
         <w:rPr>
           <w:noProof/>
         </w:rPr>
+        <w:lastRenderedPageBreak/>
         <w:drawing>
           <wp:inline distT="0" distB="0" distL="0" distR="0" wp14:anchorId="18D75912" wp14:editId="4B760A06">
             <wp:extent cx="2714625" cy="2372601"/>
@@ -1275,11 +1387,32 @@
       <w:r>
         <w:t xml:space="preserve"> </w:t>
       </w:r>
-      <w:r>
-        <w:t>( After the system starts, y</w:t>
-      </w:r>
-      <w:r>
-        <w:t xml:space="preserve">You can also enable enable </w:t>
+      <w:proofErr w:type="gramStart"/>
+      <w:r>
+        <w:t>( After</w:t>
+      </w:r>
+      <w:proofErr w:type="gramEnd"/>
+      <w:r>
+        <w:t xml:space="preserve"> the system starts, </w:t>
+      </w:r>
+      <w:proofErr w:type="spellStart"/>
+      <w:r>
+        <w:t>y</w:t>
+      </w:r>
+      <w:r>
+        <w:t>You</w:t>
+      </w:r>
+      <w:proofErr w:type="spellEnd"/>
+      <w:r>
+        <w:t xml:space="preserve"> can also enable </w:t>
+      </w:r>
+      <w:proofErr w:type="spellStart"/>
+      <w:r>
+        <w:t>enable</w:t>
+      </w:r>
+      <w:proofErr w:type="spellEnd"/>
+      <w:r>
+        <w:t xml:space="preserve"> </w:t>
       </w:r>
       <w:r>
         <w:t>“</w:t>
@@ -1297,7 +1430,15 @@
         <w:t xml:space="preserve"> in the networking menu (click on doubl</w:t>
       </w:r>
       <w:r>
-        <w:t>e arrors in upper-right corner) but that is probably not necessary</w:t>
+        <w:t xml:space="preserve">e </w:t>
+      </w:r>
+      <w:proofErr w:type="spellStart"/>
+      <w:r>
+        <w:t>arrors</w:t>
+      </w:r>
+      <w:proofErr w:type="spellEnd"/>
+      <w:r>
+        <w:t xml:space="preserve"> in upper-right corner) but that is probably not necessary</w:t>
       </w:r>
       <w:r>
         <w:t>)</w:t>
@@ -1455,12 +1596,11 @@
         <w:rPr>
           <w:noProof/>
         </w:rPr>
-        <w:lastRenderedPageBreak/>
         <w:drawing>
-          <wp:inline distT="0" distB="0" distL="0" distR="0" wp14:anchorId="7EFD390F" wp14:editId="296152F4">
-            <wp:extent cx="4152900" cy="3078529"/>
-            <wp:effectExtent l="0" t="0" r="0" b="7620"/>
-            <wp:docPr id="14" name="Picture 14"/>
+          <wp:inline distT="0" distB="0" distL="0" distR="0" wp14:anchorId="372CE611" wp14:editId="0ADED29B">
+            <wp:extent cx="5667375" cy="3399375"/>
+            <wp:effectExtent l="0" t="0" r="0" b="0"/>
+            <wp:docPr id="15" name="Picture 15"/>
             <wp:cNvGraphicFramePr>
               <a:graphicFrameLocks xmlns:a="http://schemas.openxmlformats.org/drawingml/2006/main" noChangeAspect="1"/>
             </wp:cNvGraphicFramePr>
@@ -1480,7 +1620,7 @@
                   <pic:spPr>
                     <a:xfrm>
                       <a:off x="0" y="0"/>
-                      <a:ext cx="4158173" cy="3082438"/>
+                      <a:ext cx="5668444" cy="3400016"/>
                     </a:xfrm>
                     <a:prstGeom prst="rect">
                       <a:avLst/>
@@ -1492,6 +1632,8 @@
           </wp:inline>
         </w:drawing>
       </w:r>
+      <w:bookmarkStart w:id="0" w:name="_GoBack"/>
+      <w:bookmarkEnd w:id="0"/>
     </w:p>
     <w:p>
       <w:pPr>
@@ -1535,8 +1677,13 @@
         <w:t>16</w:t>
       </w:r>
       <w:r>
-        <w:t>. Verify that you have internet connectivity from the VM. Open up</w:t>
-      </w:r>
+        <w:t xml:space="preserve">. Verify that you have internet connectivity from the VM. </w:t>
+      </w:r>
+      <w:proofErr w:type="gramStart"/>
+      <w:r>
+        <w:t>Open up</w:t>
+      </w:r>
+      <w:proofErr w:type="gramEnd"/>
       <w:r>
         <w:t xml:space="preserve"> a </w:t>
       </w:r>
@@ -1547,13 +1694,13 @@
     <w:p/>
     <w:p>
       <w:r>
+        <w:lastRenderedPageBreak/>
         <w:t>17</w:t>
       </w:r>
       <w:r>
         <w:t>. Login is diyuser2, diyuser2.</w:t>
       </w:r>
     </w:p>
-    <w:p/>
     <w:sectPr>
       <w:headerReference w:type="default" r:id="rId21"/>
       <w:footerReference w:type="default" r:id="rId22"/>
@@ -1567,7 +1714,7 @@
 </file>
 
 <file path=word/endnotes.xml><?xml version="1.0" encoding="utf-8"?>
-<w:endnotes xmlns:wpc="http://schemas.microsoft.com/office/word/2010/wordprocessingCanvas" xmlns:cx="http://schemas.microsoft.com/office/drawing/2014/chartex" xmlns:cx1="http://schemas.microsoft.com/office/drawing/2015/9/8/chartex" xmlns:cx2="http://schemas.microsoft.com/office/drawing/2015/10/21/chartex" xmlns:cx3="http://schemas.microsoft.com/office/drawing/2016/5/9/chartex" xmlns:cx4="http://schemas.microsoft.com/office/drawing/2016/5/10/chartex" xmlns:cx5="http://schemas.microsoft.com/office/drawing/2016/5/11/chartex" xmlns:cx6="http://schemas.microsoft.com/office/drawing/2016/5/12/chartex" xmlns:cx7="http://schemas.microsoft.com/office/drawing/2016/5/13/chartex" xmlns:cx8="http://schemas.microsoft.com/office/drawing/2016/5/14/chartex" xmlns:mc="http://schemas.openxmlformats.org/markup-compatibility/2006" xmlns:aink="http://schemas.microsoft.com/office/drawing/2016/ink" xmlns:am3d="http://schemas.microsoft.com/office/drawing/2017/model3d" xmlns:o="urn:schemas-microsoft-com:office:office" xmlns:r="http://schemas.openxmlformats.org/officeDocument/2006/relationships" xmlns:m="http://schemas.openxmlformats.org/officeDocument/2006/math" xmlns:v="urn:schemas-microsoft-com:vml" xmlns:wp14="http://schemas.microsoft.com/office/word/2010/wordprocessingDrawing" xmlns:wp="http://schemas.openxmlformats.org/drawingml/2006/wordprocessingDrawing" xmlns:w10="urn:schemas-microsoft-com:office:word" xmlns:w="http://schemas.openxmlformats.org/wordprocessingml/2006/main" xmlns:w14="http://schemas.microsoft.com/office/word/2010/wordml" xmlns:w15="http://schemas.microsoft.com/office/word/2012/wordml" xmlns:w16se="http://schemas.microsoft.com/office/word/2015/wordml/symex" xmlns:wpg="http://schemas.microsoft.com/office/word/2010/wordprocessingGroup" xmlns:wpi="http://schemas.microsoft.com/office/word/2010/wordprocessingInk" xmlns:wne="http://schemas.microsoft.com/office/word/2006/wordml" xmlns:wps="http://schemas.microsoft.com/office/word/2010/wordprocessingShape" mc:Ignorable="w14 w15 w16se wp14">
+<w:endnotes xmlns:wpc="http://schemas.microsoft.com/office/word/2010/wordprocessingCanvas" xmlns:cx="http://schemas.microsoft.com/office/drawing/2014/chartex" xmlns:cx1="http://schemas.microsoft.com/office/drawing/2015/9/8/chartex" xmlns:cx2="http://schemas.microsoft.com/office/drawing/2015/10/21/chartex" xmlns:cx3="http://schemas.microsoft.com/office/drawing/2016/5/9/chartex" xmlns:cx4="http://schemas.microsoft.com/office/drawing/2016/5/10/chartex" xmlns:cx5="http://schemas.microsoft.com/office/drawing/2016/5/11/chartex" xmlns:cx6="http://schemas.microsoft.com/office/drawing/2016/5/12/chartex" xmlns:cx7="http://schemas.microsoft.com/office/drawing/2016/5/13/chartex" xmlns:cx8="http://schemas.microsoft.com/office/drawing/2016/5/14/chartex" xmlns:mc="http://schemas.openxmlformats.org/markup-compatibility/2006" xmlns:aink="http://schemas.microsoft.com/office/drawing/2016/ink" xmlns:am3d="http://schemas.microsoft.com/office/drawing/2017/model3d" xmlns:o="urn:schemas-microsoft-com:office:office" xmlns:r="http://schemas.openxmlformats.org/officeDocument/2006/relationships" xmlns:m="http://schemas.openxmlformats.org/officeDocument/2006/math" xmlns:v="urn:schemas-microsoft-com:vml" xmlns:wp14="http://schemas.microsoft.com/office/word/2010/wordprocessingDrawing" xmlns:wp="http://schemas.openxmlformats.org/drawingml/2006/wordprocessingDrawing" xmlns:w10="urn:schemas-microsoft-com:office:word" xmlns:w="http://schemas.openxmlformats.org/wordprocessingml/2006/main" xmlns:w14="http://schemas.microsoft.com/office/word/2010/wordml" xmlns:w15="http://schemas.microsoft.com/office/word/2012/wordml" xmlns:w16cid="http://schemas.microsoft.com/office/word/2016/wordml/cid" xmlns:w16se="http://schemas.microsoft.com/office/word/2015/wordml/symex" xmlns:wpg="http://schemas.microsoft.com/office/word/2010/wordprocessingGroup" xmlns:wpi="http://schemas.microsoft.com/office/word/2010/wordprocessingInk" xmlns:wne="http://schemas.microsoft.com/office/word/2006/wordml" xmlns:wps="http://schemas.microsoft.com/office/word/2010/wordprocessingShape" mc:Ignorable="w14 w15 w16se w16cid wp14">
   <w:endnote w:type="separator" w:id="-1">
     <w:p>
       <w:pPr>
@@ -1592,7 +1739,7 @@
 </file>
 
 <file path=word/footer1.xml><?xml version="1.0" encoding="utf-8"?>
-<w:ftr xmlns:wpc="http://schemas.microsoft.com/office/word/2010/wordprocessingCanvas" xmlns:cx="http://schemas.microsoft.com/office/drawing/2014/chartex" xmlns:cx1="http://schemas.microsoft.com/office/drawing/2015/9/8/chartex" xmlns:cx2="http://schemas.microsoft.com/office/drawing/2015/10/21/chartex" xmlns:cx3="http://schemas.microsoft.com/office/drawing/2016/5/9/chartex" xmlns:cx4="http://schemas.microsoft.com/office/drawing/2016/5/10/chartex" xmlns:cx5="http://schemas.microsoft.com/office/drawing/2016/5/11/chartex" xmlns:cx6="http://schemas.microsoft.com/office/drawing/2016/5/12/chartex" xmlns:cx7="http://schemas.microsoft.com/office/drawing/2016/5/13/chartex" xmlns:cx8="http://schemas.microsoft.com/office/drawing/2016/5/14/chartex" xmlns:mc="http://schemas.openxmlformats.org/markup-compatibility/2006" xmlns:aink="http://schemas.microsoft.com/office/drawing/2016/ink" xmlns:am3d="http://schemas.microsoft.com/office/drawing/2017/model3d" xmlns:o="urn:schemas-microsoft-com:office:office" xmlns:r="http://schemas.openxmlformats.org/officeDocument/2006/relationships" xmlns:m="http://schemas.openxmlformats.org/officeDocument/2006/math" xmlns:v="urn:schemas-microsoft-com:vml" xmlns:wp14="http://schemas.microsoft.com/office/word/2010/wordprocessingDrawing" xmlns:wp="http://schemas.openxmlformats.org/drawingml/2006/wordprocessingDrawing" xmlns:w10="urn:schemas-microsoft-com:office:word" xmlns:w="http://schemas.openxmlformats.org/wordprocessingml/2006/main" xmlns:w14="http://schemas.microsoft.com/office/word/2010/wordml" xmlns:w15="http://schemas.microsoft.com/office/word/2012/wordml" xmlns:w16se="http://schemas.microsoft.com/office/word/2015/wordml/symex" xmlns:wpg="http://schemas.microsoft.com/office/word/2010/wordprocessingGroup" xmlns:wpi="http://schemas.microsoft.com/office/word/2010/wordprocessingInk" xmlns:wne="http://schemas.microsoft.com/office/word/2006/wordml" xmlns:wps="http://schemas.microsoft.com/office/word/2010/wordprocessingShape" mc:Ignorable="w14 w15 w16se wp14">
+<w:ftr xmlns:wpc="http://schemas.microsoft.com/office/word/2010/wordprocessingCanvas" xmlns:cx="http://schemas.microsoft.com/office/drawing/2014/chartex" xmlns:cx1="http://schemas.microsoft.com/office/drawing/2015/9/8/chartex" xmlns:cx2="http://schemas.microsoft.com/office/drawing/2015/10/21/chartex" xmlns:cx3="http://schemas.microsoft.com/office/drawing/2016/5/9/chartex" xmlns:cx4="http://schemas.microsoft.com/office/drawing/2016/5/10/chartex" xmlns:cx5="http://schemas.microsoft.com/office/drawing/2016/5/11/chartex" xmlns:cx6="http://schemas.microsoft.com/office/drawing/2016/5/12/chartex" xmlns:cx7="http://schemas.microsoft.com/office/drawing/2016/5/13/chartex" xmlns:cx8="http://schemas.microsoft.com/office/drawing/2016/5/14/chartex" xmlns:mc="http://schemas.openxmlformats.org/markup-compatibility/2006" xmlns:aink="http://schemas.microsoft.com/office/drawing/2016/ink" xmlns:am3d="http://schemas.microsoft.com/office/drawing/2017/model3d" xmlns:o="urn:schemas-microsoft-com:office:office" xmlns:r="http://schemas.openxmlformats.org/officeDocument/2006/relationships" xmlns:m="http://schemas.openxmlformats.org/officeDocument/2006/math" xmlns:v="urn:schemas-microsoft-com:vml" xmlns:wp14="http://schemas.microsoft.com/office/word/2010/wordprocessingDrawing" xmlns:wp="http://schemas.openxmlformats.org/drawingml/2006/wordprocessingDrawing" xmlns:w10="urn:schemas-microsoft-com:office:word" xmlns:w="http://schemas.openxmlformats.org/wordprocessingml/2006/main" xmlns:w14="http://schemas.microsoft.com/office/word/2010/wordml" xmlns:w15="http://schemas.microsoft.com/office/word/2012/wordml" xmlns:w16cid="http://schemas.microsoft.com/office/word/2016/wordml/cid" xmlns:w16se="http://schemas.microsoft.com/office/word/2015/wordml/symex" xmlns:wpg="http://schemas.microsoft.com/office/word/2010/wordprocessingGroup" xmlns:wpi="http://schemas.microsoft.com/office/word/2010/wordprocessingInk" xmlns:wne="http://schemas.microsoft.com/office/word/2006/wordml" xmlns:wps="http://schemas.microsoft.com/office/word/2010/wordprocessingShape" mc:Ignorable="w14 w15 w16se w16cid wp14">
   <w:p>
     <w:pPr>
       <w:pStyle w:val="Footer"/>
@@ -1772,14 +1919,14 @@
         <mc:Fallback>
           <w:pict>
             <v:group w14:anchorId="06FE5ABA" id="Group 155" o:spid="_x0000_s1027" style="position:absolute;margin-left:0;margin-top:0;width:468pt;height:21.6pt;z-index:251661312;mso-position-horizontal:left;mso-position-horizontal-relative:page;mso-position-vertical:center;mso-position-vertical-relative:bottom-margin-area" coordsize="59436,2743" o:gfxdata="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">
-              <v:rect id="Rectangle 156" o:spid="_x0000_s1028" style="position:absolute;width:59436;height:2743;visibility:visible;mso-wrap-style:square;v-text-anchor:middle" o:gfxdata="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" fillcolor="white [3212]" stroked="f" strokeweight="1pt">
+              <v:rect id="Rectangle 156" o:spid="_x0000_s1028" style="position:absolute;width:59436;height:2743;visibility:visible;mso-wrap-style:square;v-text-anchor:middle" o:gfxdata="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" fillcolor="white [3212]" stroked="f" strokeweight="1pt">
                 <v:fill opacity="0"/>
               </v:rect>
               <v:shapetype id="_x0000_t202" coordsize="21600,21600" o:spt="202" path="m,l,21600r21600,l21600,xe">
                 <v:stroke joinstyle="miter"/>
                 <v:path gradientshapeok="t" o:connecttype="rect"/>
               </v:shapetype>
-              <v:shape id="Text Box 157" o:spid="_x0000_s1029" type="#_x0000_t202" style="position:absolute;left:2286;width:53530;height:2527;visibility:visible;mso-wrap-style:square;v-text-anchor:top" o:gfxdata="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" filled="f" stroked="f" strokeweight=".5pt">
+              <v:shape id="Text Box 157" o:spid="_x0000_s1029" type="#_x0000_t202" style="position:absolute;left:2286;width:53530;height:2527;visibility:visible;mso-wrap-style:square;v-text-anchor:top" o:gfxdata="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" filled="f" stroked="f" strokeweight=".5pt">
                 <v:textbox style="mso-fit-shape-to-text:t" inset="0,,0">
                   <w:txbxContent>
                     <w:p>
@@ -1842,7 +1989,13 @@
     </w:r>
     <w:r>
       <w:tab/>
-      <w:t xml:space="preserve">© 2018 </w:t>
+      <w:t>© 201</w:t>
+    </w:r>
+    <w:r>
+      <w:t>9</w:t>
+    </w:r>
+    <w:r>
+      <w:t xml:space="preserve"> </w:t>
     </w:r>
     <w:r>
       <w:t>Brent Laster</w:t>
@@ -1855,7 +2008,7 @@
 </file>
 
 <file path=word/footnotes.xml><?xml version="1.0" encoding="utf-8"?>
-<w:footnotes xmlns:wpc="http://schemas.microsoft.com/office/word/2010/wordprocessingCanvas" xmlns:cx="http://schemas.microsoft.com/office/drawing/2014/chartex" xmlns:cx1="http://schemas.microsoft.com/office/drawing/2015/9/8/chartex" xmlns:cx2="http://schemas.microsoft.com/office/drawing/2015/10/21/chartex" xmlns:cx3="http://schemas.microsoft.com/office/drawing/2016/5/9/chartex" xmlns:cx4="http://schemas.microsoft.com/office/drawing/2016/5/10/chartex" xmlns:cx5="http://schemas.microsoft.com/office/drawing/2016/5/11/chartex" xmlns:cx6="http://schemas.microsoft.com/office/drawing/2016/5/12/chartex" xmlns:cx7="http://schemas.microsoft.com/office/drawing/2016/5/13/chartex" xmlns:cx8="http://schemas.microsoft.com/office/drawing/2016/5/14/chartex" xmlns:mc="http://schemas.openxmlformats.org/markup-compatibility/2006" xmlns:aink="http://schemas.microsoft.com/office/drawing/2016/ink" xmlns:am3d="http://schemas.microsoft.com/office/drawing/2017/model3d" xmlns:o="urn:schemas-microsoft-com:office:office" xmlns:r="http://schemas.openxmlformats.org/officeDocument/2006/relationships" xmlns:m="http://schemas.openxmlformats.org/officeDocument/2006/math" xmlns:v="urn:schemas-microsoft-com:vml" xmlns:wp14="http://schemas.microsoft.com/office/word/2010/wordprocessingDrawing" xmlns:wp="http://schemas.openxmlformats.org/drawingml/2006/wordprocessingDrawing" xmlns:w10="urn:schemas-microsoft-com:office:word" xmlns:w="http://schemas.openxmlformats.org/wordprocessingml/2006/main" xmlns:w14="http://schemas.microsoft.com/office/word/2010/wordml" xmlns:w15="http://schemas.microsoft.com/office/word/2012/wordml" xmlns:w16se="http://schemas.microsoft.com/office/word/2015/wordml/symex" xmlns:wpg="http://schemas.microsoft.com/office/word/2010/wordprocessingGroup" xmlns:wpi="http://schemas.microsoft.com/office/word/2010/wordprocessingInk" xmlns:wne="http://schemas.microsoft.com/office/word/2006/wordml" xmlns:wps="http://schemas.microsoft.com/office/word/2010/wordprocessingShape" mc:Ignorable="w14 w15 w16se wp14">
+<w:footnotes xmlns:wpc="http://schemas.microsoft.com/office/word/2010/wordprocessingCanvas" xmlns:cx="http://schemas.microsoft.com/office/drawing/2014/chartex" xmlns:cx1="http://schemas.microsoft.com/office/drawing/2015/9/8/chartex" xmlns:cx2="http://schemas.microsoft.com/office/drawing/2015/10/21/chartex" xmlns:cx3="http://schemas.microsoft.com/office/drawing/2016/5/9/chartex" xmlns:cx4="http://schemas.microsoft.com/office/drawing/2016/5/10/chartex" xmlns:cx5="http://schemas.microsoft.com/office/drawing/2016/5/11/chartex" xmlns:cx6="http://schemas.microsoft.com/office/drawing/2016/5/12/chartex" xmlns:cx7="http://schemas.microsoft.com/office/drawing/2016/5/13/chartex" xmlns:cx8="http://schemas.microsoft.com/office/drawing/2016/5/14/chartex" xmlns:mc="http://schemas.openxmlformats.org/markup-compatibility/2006" xmlns:aink="http://schemas.microsoft.com/office/drawing/2016/ink" xmlns:am3d="http://schemas.microsoft.com/office/drawing/2017/model3d" xmlns:o="urn:schemas-microsoft-com:office:office" xmlns:r="http://schemas.openxmlformats.org/officeDocument/2006/relationships" xmlns:m="http://schemas.openxmlformats.org/officeDocument/2006/math" xmlns:v="urn:schemas-microsoft-com:vml" xmlns:wp14="http://schemas.microsoft.com/office/word/2010/wordprocessingDrawing" xmlns:wp="http://schemas.openxmlformats.org/drawingml/2006/wordprocessingDrawing" xmlns:w10="urn:schemas-microsoft-com:office:word" xmlns:w="http://schemas.openxmlformats.org/wordprocessingml/2006/main" xmlns:w14="http://schemas.microsoft.com/office/word/2010/wordml" xmlns:w15="http://schemas.microsoft.com/office/word/2012/wordml" xmlns:w16cid="http://schemas.microsoft.com/office/word/2016/wordml/cid" xmlns:w16se="http://schemas.microsoft.com/office/word/2015/wordml/symex" xmlns:wpg="http://schemas.microsoft.com/office/word/2010/wordprocessingGroup" xmlns:wpi="http://schemas.microsoft.com/office/word/2010/wordprocessingInk" xmlns:wne="http://schemas.microsoft.com/office/word/2006/wordml" xmlns:wps="http://schemas.microsoft.com/office/word/2010/wordprocessingShape" mc:Ignorable="w14 w15 w16se w16cid wp14">
   <w:footnote w:type="separator" w:id="-1">
     <w:p>
       <w:pPr>
@@ -1880,7 +2033,7 @@
 </file>
 
 <file path=word/header1.xml><?xml version="1.0" encoding="utf-8"?>
-<w:hdr xmlns:wpc="http://schemas.microsoft.com/office/word/2010/wordprocessingCanvas" xmlns:cx="http://schemas.microsoft.com/office/drawing/2014/chartex" xmlns:cx1="http://schemas.microsoft.com/office/drawing/2015/9/8/chartex" xmlns:cx2="http://schemas.microsoft.com/office/drawing/2015/10/21/chartex" xmlns:cx3="http://schemas.microsoft.com/office/drawing/2016/5/9/chartex" xmlns:cx4="http://schemas.microsoft.com/office/drawing/2016/5/10/chartex" xmlns:cx5="http://schemas.microsoft.com/office/drawing/2016/5/11/chartex" xmlns:cx6="http://schemas.microsoft.com/office/drawing/2016/5/12/chartex" xmlns:cx7="http://schemas.microsoft.com/office/drawing/2016/5/13/chartex" xmlns:cx8="http://schemas.microsoft.com/office/drawing/2016/5/14/chartex" xmlns:mc="http://schemas.openxmlformats.org/markup-compatibility/2006" xmlns:aink="http://schemas.microsoft.com/office/drawing/2016/ink" xmlns:am3d="http://schemas.microsoft.com/office/drawing/2017/model3d" xmlns:o="urn:schemas-microsoft-com:office:office" xmlns:r="http://schemas.openxmlformats.org/officeDocument/2006/relationships" xmlns:m="http://schemas.openxmlformats.org/officeDocument/2006/math" xmlns:v="urn:schemas-microsoft-com:vml" xmlns:wp14="http://schemas.microsoft.com/office/word/2010/wordprocessingDrawing" xmlns:wp="http://schemas.openxmlformats.org/drawingml/2006/wordprocessingDrawing" xmlns:w10="urn:schemas-microsoft-com:office:word" xmlns:w="http://schemas.openxmlformats.org/wordprocessingml/2006/main" xmlns:w14="http://schemas.microsoft.com/office/word/2010/wordml" xmlns:w15="http://schemas.microsoft.com/office/word/2012/wordml" xmlns:w16se="http://schemas.microsoft.com/office/word/2015/wordml/symex" xmlns:wpg="http://schemas.microsoft.com/office/word/2010/wordprocessingGroup" xmlns:wpi="http://schemas.microsoft.com/office/word/2010/wordprocessingInk" xmlns:wne="http://schemas.microsoft.com/office/word/2006/wordml" xmlns:wps="http://schemas.microsoft.com/office/word/2010/wordprocessingShape" mc:Ignorable="w14 w15 w16se wp14">
+<w:hdr xmlns:wpc="http://schemas.microsoft.com/office/word/2010/wordprocessingCanvas" xmlns:cx="http://schemas.microsoft.com/office/drawing/2014/chartex" xmlns:cx1="http://schemas.microsoft.com/office/drawing/2015/9/8/chartex" xmlns:cx2="http://schemas.microsoft.com/office/drawing/2015/10/21/chartex" xmlns:cx3="http://schemas.microsoft.com/office/drawing/2016/5/9/chartex" xmlns:cx4="http://schemas.microsoft.com/office/drawing/2016/5/10/chartex" xmlns:cx5="http://schemas.microsoft.com/office/drawing/2016/5/11/chartex" xmlns:cx6="http://schemas.microsoft.com/office/drawing/2016/5/12/chartex" xmlns:cx7="http://schemas.microsoft.com/office/drawing/2016/5/13/chartex" xmlns:cx8="http://schemas.microsoft.com/office/drawing/2016/5/14/chartex" xmlns:mc="http://schemas.openxmlformats.org/markup-compatibility/2006" xmlns:aink="http://schemas.microsoft.com/office/drawing/2016/ink" xmlns:am3d="http://schemas.microsoft.com/office/drawing/2017/model3d" xmlns:o="urn:schemas-microsoft-com:office:office" xmlns:r="http://schemas.openxmlformats.org/officeDocument/2006/relationships" xmlns:m="http://schemas.openxmlformats.org/officeDocument/2006/math" xmlns:v="urn:schemas-microsoft-com:vml" xmlns:wp14="http://schemas.microsoft.com/office/word/2010/wordprocessingDrawing" xmlns:wp="http://schemas.openxmlformats.org/drawingml/2006/wordprocessingDrawing" xmlns:w10="urn:schemas-microsoft-com:office:word" xmlns:w="http://schemas.openxmlformats.org/wordprocessingml/2006/main" xmlns:w14="http://schemas.microsoft.com/office/word/2010/wordml" xmlns:w15="http://schemas.microsoft.com/office/word/2012/wordml" xmlns:w16cid="http://schemas.microsoft.com/office/word/2016/wordml/cid" xmlns:w16se="http://schemas.microsoft.com/office/word/2015/wordml/symex" xmlns:wpg="http://schemas.microsoft.com/office/word/2010/wordprocessingGroup" xmlns:wpi="http://schemas.microsoft.com/office/word/2010/wordprocessingInk" xmlns:wne="http://schemas.microsoft.com/office/word/2006/wordml" xmlns:wps="http://schemas.microsoft.com/office/word/2010/wordprocessingShape" mc:Ignorable="w14 w15 w16se w16cid wp14">
   <w:sdt>
     <w:sdtPr>
       <w:id w:val="1544558679"/>
@@ -1937,14 +2090,14 @@
                           </a:ln>
                           <a:extLst>
                             <a:ext uri="{909E8E84-426E-40dd-AFC4-6F175D3DCCD1}">
-                              <a14:hiddenFill xmlns:a14="http://schemas.microsoft.com/office/drawing/2010/main" xmlns:w="http://schemas.openxmlformats.org/wordprocessingml/2006/main" xmlns:w10="urn:schemas-microsoft-com:office:word" xmlns:v="urn:schemas-microsoft-com:vml" xmlns:o="urn:schemas-microsoft-com:office:office" xmlns:mv="urn:schemas-microsoft-com:mac:vml" xmlns:mo="http://schemas.microsoft.com/office/mac/office/2008/main" xmlns="">
+                              <a14:hiddenFill xmlns="" xmlns:mo="http://schemas.microsoft.com/office/mac/office/2008/main" xmlns:mv="urn:schemas-microsoft-com:mac:vml" xmlns:o="urn:schemas-microsoft-com:office:office" xmlns:v="urn:schemas-microsoft-com:vml" xmlns:w10="urn:schemas-microsoft-com:office:word" xmlns:w="http://schemas.openxmlformats.org/wordprocessingml/2006/main" xmlns:a14="http://schemas.microsoft.com/office/drawing/2010/main">
                                 <a:solidFill>
                                   <a:srgbClr val="FFFFFF"/>
                                 </a:solidFill>
                               </a14:hiddenFill>
                             </a:ext>
                             <a:ext uri="{91240B29-F687-4f45-9708-019B960494DF}">
-                              <a14:hiddenLine xmlns:a14="http://schemas.microsoft.com/office/drawing/2010/main" xmlns:w="http://schemas.openxmlformats.org/wordprocessingml/2006/main" xmlns:w10="urn:schemas-microsoft-com:office:word" xmlns:v="urn:schemas-microsoft-com:vml" xmlns:o="urn:schemas-microsoft-com:office:office" xmlns:mv="urn:schemas-microsoft-com:mac:vml" xmlns:mo="http://schemas.microsoft.com/office/mac/office/2008/main" xmlns="" w="9525">
+                              <a14:hiddenLine xmlns="" xmlns:mo="http://schemas.microsoft.com/office/mac/office/2008/main" xmlns:mv="urn:schemas-microsoft-com:mac:vml" xmlns:o="urn:schemas-microsoft-com:office:office" xmlns:v="urn:schemas-microsoft-com:vml" xmlns:w10="urn:schemas-microsoft-com:office:word" xmlns:w="http://schemas.openxmlformats.org/wordprocessingml/2006/main" xmlns:a14="http://schemas.microsoft.com/office/drawing/2010/main" w="9525">
                                 <a:solidFill>
                                   <a:srgbClr val="000000"/>
                                 </a:solidFill>
@@ -2092,7 +2245,7 @@
 </file>
 
 <file path=word/styles.xml><?xml version="1.0" encoding="utf-8"?>
-<w:styles xmlns:mc="http://schemas.openxmlformats.org/markup-compatibility/2006" xmlns:r="http://schemas.openxmlformats.org/officeDocument/2006/relationships" xmlns:w="http://schemas.openxmlformats.org/wordprocessingml/2006/main" xmlns:w14="http://schemas.microsoft.com/office/word/2010/wordml" xmlns:w15="http://schemas.microsoft.com/office/word/2012/wordml" xmlns:w16se="http://schemas.microsoft.com/office/word/2015/wordml/symex" mc:Ignorable="w14 w15 w16se">
+<w:styles xmlns:mc="http://schemas.openxmlformats.org/markup-compatibility/2006" xmlns:r="http://schemas.openxmlformats.org/officeDocument/2006/relationships" xmlns:w="http://schemas.openxmlformats.org/wordprocessingml/2006/main" xmlns:w14="http://schemas.microsoft.com/office/word/2010/wordml" xmlns:w15="http://schemas.microsoft.com/office/word/2012/wordml" xmlns:w16cid="http://schemas.microsoft.com/office/word/2016/wordml/cid" xmlns:w16se="http://schemas.microsoft.com/office/word/2015/wordml/symex" mc:Ignorable="w14 w15 w16se w16cid">
   <w:docDefaults>
     <w:rPrDefault>
       <w:rPr>
@@ -2108,7 +2261,7 @@
       </w:pPr>
     </w:pPrDefault>
   </w:docDefaults>
-  <w:latentStyles w:defLockedState="0" w:defUIPriority="99" w:defSemiHidden="0" w:defUnhideWhenUsed="0" w:defQFormat="0" w:count="375">
+  <w:latentStyles w:defLockedState="0" w:defUIPriority="99" w:defSemiHidden="0" w:defUnhideWhenUsed="0" w:defQFormat="0" w:count="376">
     <w:lsdException w:name="Normal" w:uiPriority="0" w:qFormat="1"/>
     <w:lsdException w:name="heading 1" w:uiPriority="9" w:qFormat="1"/>
     <w:lsdException w:name="heading 2" w:semiHidden="1" w:uiPriority="9" w:unhideWhenUsed="1" w:qFormat="1"/>
@@ -2214,7 +2367,6 @@
     <w:lsdException w:name="HTML Sample" w:semiHidden="1" w:unhideWhenUsed="1"/>
     <w:lsdException w:name="HTML Typewriter" w:semiHidden="1" w:unhideWhenUsed="1"/>
     <w:lsdException w:name="HTML Variable" w:semiHidden="1" w:unhideWhenUsed="1"/>
-    <w:lsdException w:name="Normal Table" w:semiHidden="1" w:unhideWhenUsed="1"/>
     <w:lsdException w:name="annotation subject" w:semiHidden="1" w:unhideWhenUsed="1"/>
     <w:lsdException w:name="No List" w:semiHidden="1" w:unhideWhenUsed="1"/>
     <w:lsdException w:name="Outline List 1" w:semiHidden="1" w:unhideWhenUsed="1"/>
@@ -2261,10 +2413,8 @@
     <w:lsdException w:name="Table Subtle 2" w:semiHidden="1" w:unhideWhenUsed="1"/>
     <w:lsdException w:name="Table Web 1" w:semiHidden="1" w:unhideWhenUsed="1"/>
     <w:lsdException w:name="Table Web 2" w:semiHidden="1" w:unhideWhenUsed="1"/>
-    <w:lsdException w:name="Table Web 3" w:semiHidden="1" w:unhideWhenUsed="1"/>
     <w:lsdException w:name="Balloon Text" w:semiHidden="1" w:unhideWhenUsed="1"/>
     <w:lsdException w:name="Table Grid" w:uiPriority="39"/>
-    <w:lsdException w:name="Table Theme" w:semiHidden="1" w:unhideWhenUsed="1"/>
     <w:lsdException w:name="Placeholder Text" w:semiHidden="1"/>
     <w:lsdException w:name="No Spacing" w:uiPriority="1" w:qFormat="1"/>
     <w:lsdException w:name="Light Shading" w:uiPriority="60"/>
@@ -2475,6 +2625,7 @@
     <w:lsdException w:name="Smart Hyperlink" w:semiHidden="1" w:unhideWhenUsed="1"/>
     <w:lsdException w:name="Hashtag" w:semiHidden="1" w:unhideWhenUsed="1"/>
     <w:lsdException w:name="Unresolved Mention" w:semiHidden="1" w:unhideWhenUsed="1"/>
+    <w:lsdException w:name="Smart Link" w:semiHidden="1" w:unhideWhenUsed="1"/>
   </w:latentStyles>
   <w:style w:type="paragraph" w:default="1" w:styleId="Normal">
     <w:name w:val="Normal"/>
@@ -2873,7 +3024,7 @@
 </file>
 
 <file path=customXml/itemProps1.xml><?xml version="1.0" encoding="utf-8"?>
-<ds:datastoreItem xmlns:ds="http://schemas.openxmlformats.org/officeDocument/2006/customXml" ds:itemID="{49DDE780-0708-4B45-9F3F-DA94C387867E}">
+<ds:datastoreItem xmlns:ds="http://schemas.openxmlformats.org/officeDocument/2006/customXml" ds:itemID="{53ACC7C4-FEAB-466C-99CA-CCF098E71E79}">
   <ds:schemaRefs>
     <ds:schemaRef ds:uri="http://schemas.openxmlformats.org/officeDocument/2006/bibliography"/>
   </ds:schemaRefs>

--- a/bdpj2-setup.docx
+++ b/bdpj2-setup.docx
@@ -1,6 +1,6 @@
 
 <file path=word/document.xml><?xml version="1.0" encoding="utf-8"?>
-<w:document xmlns:wpc="http://schemas.microsoft.com/office/word/2010/wordprocessingCanvas" xmlns:cx="http://schemas.microsoft.com/office/drawing/2014/chartex" xmlns:cx1="http://schemas.microsoft.com/office/drawing/2015/9/8/chartex" xmlns:cx2="http://schemas.microsoft.com/office/drawing/2015/10/21/chartex" xmlns:cx3="http://schemas.microsoft.com/office/drawing/2016/5/9/chartex" xmlns:cx4="http://schemas.microsoft.com/office/drawing/2016/5/10/chartex" xmlns:cx5="http://schemas.microsoft.com/office/drawing/2016/5/11/chartex" xmlns:cx6="http://schemas.microsoft.com/office/drawing/2016/5/12/chartex" xmlns:cx7="http://schemas.microsoft.com/office/drawing/2016/5/13/chartex" xmlns:cx8="http://schemas.microsoft.com/office/drawing/2016/5/14/chartex" xmlns:mc="http://schemas.openxmlformats.org/markup-compatibility/2006" xmlns:aink="http://schemas.microsoft.com/office/drawing/2016/ink" xmlns:am3d="http://schemas.microsoft.com/office/drawing/2017/model3d" xmlns:o="urn:schemas-microsoft-com:office:office" xmlns:r="http://schemas.openxmlformats.org/officeDocument/2006/relationships" xmlns:m="http://schemas.openxmlformats.org/officeDocument/2006/math" xmlns:v="urn:schemas-microsoft-com:vml" xmlns:wp14="http://schemas.microsoft.com/office/word/2010/wordprocessingDrawing" xmlns:wp="http://schemas.openxmlformats.org/drawingml/2006/wordprocessingDrawing" xmlns:w10="urn:schemas-microsoft-com:office:word" xmlns:w="http://schemas.openxmlformats.org/wordprocessingml/2006/main" xmlns:w14="http://schemas.microsoft.com/office/word/2010/wordml" xmlns:w15="http://schemas.microsoft.com/office/word/2012/wordml" xmlns:w16cid="http://schemas.microsoft.com/office/word/2016/wordml/cid" xmlns:w16se="http://schemas.microsoft.com/office/word/2015/wordml/symex" xmlns:wpg="http://schemas.microsoft.com/office/word/2010/wordprocessingGroup" xmlns:wpi="http://schemas.microsoft.com/office/word/2010/wordprocessingInk" xmlns:wne="http://schemas.microsoft.com/office/word/2006/wordml" xmlns:wps="http://schemas.microsoft.com/office/word/2010/wordprocessingShape" mc:Ignorable="w14 w15 w16se w16cid wp14">
+<w:document xmlns:wpc="http://schemas.microsoft.com/office/word/2010/wordprocessingCanvas" xmlns:cx="http://schemas.microsoft.com/office/drawing/2014/chartex" xmlns:cx1="http://schemas.microsoft.com/office/drawing/2015/9/8/chartex" xmlns:cx2="http://schemas.microsoft.com/office/drawing/2015/10/21/chartex" xmlns:cx3="http://schemas.microsoft.com/office/drawing/2016/5/9/chartex" xmlns:cx4="http://schemas.microsoft.com/office/drawing/2016/5/10/chartex" xmlns:cx5="http://schemas.microsoft.com/office/drawing/2016/5/11/chartex" xmlns:cx6="http://schemas.microsoft.com/office/drawing/2016/5/12/chartex" xmlns:cx7="http://schemas.microsoft.com/office/drawing/2016/5/13/chartex" xmlns:cx8="http://schemas.microsoft.com/office/drawing/2016/5/14/chartex" xmlns:mc="http://schemas.openxmlformats.org/markup-compatibility/2006" xmlns:aink="http://schemas.microsoft.com/office/drawing/2016/ink" xmlns:am3d="http://schemas.microsoft.com/office/drawing/2017/model3d" xmlns:o="urn:schemas-microsoft-com:office:office" xmlns:r="http://schemas.openxmlformats.org/officeDocument/2006/relationships" xmlns:m="http://schemas.openxmlformats.org/officeDocument/2006/math" xmlns:v="urn:schemas-microsoft-com:vml" xmlns:wp14="http://schemas.microsoft.com/office/word/2010/wordprocessingDrawing" xmlns:wp="http://schemas.openxmlformats.org/drawingml/2006/wordprocessingDrawing" xmlns:w10="urn:schemas-microsoft-com:office:word" xmlns:w="http://schemas.openxmlformats.org/wordprocessingml/2006/main" xmlns:w14="http://schemas.microsoft.com/office/word/2010/wordml" xmlns:w15="http://schemas.microsoft.com/office/word/2012/wordml" xmlns:w16cex="http://schemas.microsoft.com/office/word/2018/wordml/cex" xmlns:w16cid="http://schemas.microsoft.com/office/word/2016/wordml/cid" xmlns:w16="http://schemas.microsoft.com/office/word/2018/wordml" xmlns:w16se="http://schemas.microsoft.com/office/word/2015/wordml/symex" xmlns:wpg="http://schemas.microsoft.com/office/word/2010/wordprocessingGroup" xmlns:wpi="http://schemas.microsoft.com/office/word/2010/wordprocessingInk" xmlns:wne="http://schemas.microsoft.com/office/word/2006/wordml" xmlns:wps="http://schemas.microsoft.com/office/word/2010/wordprocessingShape" mc:Ignorable="w14 w15 w16se w16cid w16 w16cex wp14">
   <w:body>
     <w:p>
       <w:pPr>
@@ -39,33 +39,13 @@
         <w:rPr>
           <w:b/>
         </w:rPr>
-        <w:t>Spring, 201</w:t>
-      </w:r>
-      <w:r>
-        <w:rPr>
-          <w:b/>
-        </w:rPr>
-        <w:t>9</w:t>
-      </w:r>
-    </w:p>
-    <w:p>
-      <w:pPr>
-        <w:jc w:val="center"/>
-        <w:rPr>
-          <w:b/>
-        </w:rPr>
-      </w:pPr>
-      <w:r>
-        <w:rPr>
-          <w:b/>
-        </w:rPr>
         <w:t>Version 1.</w:t>
       </w:r>
       <w:r>
         <w:rPr>
           <w:b/>
         </w:rPr>
-        <w:t>3</w:t>
+        <w:t>4</w:t>
       </w:r>
       <w:r>
         <w:rPr>
@@ -77,7 +57,7 @@
         <w:rPr>
           <w:b/>
         </w:rPr>
-        <w:t>7</w:t>
+        <w:t>10</w:t>
       </w:r>
       <w:r>
         <w:rPr>
@@ -89,19 +69,19 @@
         <w:rPr>
           <w:b/>
         </w:rPr>
-        <w:t>4</w:t>
-      </w:r>
-      <w:r>
-        <w:rPr>
-          <w:b/>
-        </w:rPr>
-        <w:t>/1</w:t>
-      </w:r>
-      <w:r>
-        <w:rPr>
-          <w:b/>
-        </w:rPr>
-        <w:t>9</w:t>
+        <w:t>28</w:t>
+      </w:r>
+      <w:r>
+        <w:rPr>
+          <w:b/>
+        </w:rPr>
+        <w:t>/</w:t>
+      </w:r>
+      <w:r>
+        <w:rPr>
+          <w:b/>
+        </w:rPr>
+        <w:t>20</w:t>
       </w:r>
     </w:p>
     <w:p>
@@ -415,73 +395,65 @@
         <w:t xml:space="preserve"> The class us</w:t>
       </w:r>
       <w:r>
-        <w:t xml:space="preserve">es a VirtualBox VM with </w:t>
+        <w:t xml:space="preserve">es a VirtualBox VM with all of </w:t>
+      </w:r>
+      <w:r>
+        <w:t>the applications installed and co</w:t>
+      </w:r>
+      <w:r>
+        <w:t xml:space="preserve">nfigured that we will need. </w:t>
+      </w:r>
+      <w:r>
+        <w:t>You can  d</w:t>
+      </w:r>
+      <w:r>
+        <w:t>ownload the virtual</w:t>
+      </w:r>
+      <w:r>
+        <w:t xml:space="preserve"> image from </w:t>
+      </w:r>
+      <w:r>
+        <w:t xml:space="preserve">the location noted </w:t>
+      </w:r>
+      <w:r>
+        <w:t>on the course’s landing page</w:t>
+      </w:r>
+      <w:hyperlink r:id="rId8" w:tgtFrame="_blank" w:tooltip="This external link will open in a new window" w:history="1"/>
+      <w:r>
+        <w:t>.</w:t>
+      </w:r>
+      <w:r>
+        <w:t xml:space="preserve"> </w:t>
+      </w:r>
+      <w:r>
+        <w:t xml:space="preserve"> Note that this file is </w:t>
+      </w:r>
+      <w:r>
+        <w:t>about</w:t>
+      </w:r>
+      <w:r>
+        <w:t xml:space="preserve"> 6</w:t>
+      </w:r>
+      <w:r>
+        <w:t xml:space="preserve"> </w:t>
       </w:r>
       <w:proofErr w:type="gramStart"/>
       <w:r>
-        <w:t>all of</w:t>
+        <w:t>gig</w:t>
       </w:r>
       <w:proofErr w:type="gramEnd"/>
       <w:r>
+        <w:t xml:space="preserve"> in size, so it may take some time to download</w:t>
+      </w:r>
+      <w:r>
+        <w:t xml:space="preserve"> (an hour or more on a slow connection)</w:t>
+      </w:r>
+      <w:r>
+        <w:t>.  It is not recommended to try to download this while you are using a VPN connection as that will greatly slow down the download.</w:t>
+      </w:r>
+      <w:r>
         <w:t xml:space="preserve"> </w:t>
       </w:r>
-      <w:r>
-        <w:t>the applications installed and co</w:t>
-      </w:r>
-      <w:r>
-        <w:t xml:space="preserve">nfigured that we will need. </w:t>
-      </w:r>
-      <w:r>
-        <w:t>You can  d</w:t>
-      </w:r>
-      <w:r>
-        <w:t>ownload the virtual</w:t>
-      </w:r>
-      <w:r>
-        <w:t xml:space="preserve"> image from </w:t>
-      </w:r>
-      <w:r>
-        <w:t xml:space="preserve">the location noted </w:t>
-      </w:r>
-      <w:r>
-        <w:t>on the course’s landing page</w:t>
-      </w:r>
-      <w:hyperlink r:id="rId8" w:tgtFrame="_blank" w:tooltip="This external link will open in a new window" w:history="1"/>
-      <w:r>
-        <w:t>.</w:t>
-      </w:r>
-      <w:r>
-        <w:t xml:space="preserve"> </w:t>
-      </w:r>
-      <w:r>
-        <w:t xml:space="preserve"> Note that this file is </w:t>
-      </w:r>
-      <w:r>
-        <w:t>about</w:t>
-      </w:r>
-      <w:r>
-        <w:t xml:space="preserve"> 6</w:t>
-      </w:r>
-      <w:r>
-        <w:t xml:space="preserve"> </w:t>
-      </w:r>
-      <w:proofErr w:type="gramStart"/>
-      <w:r>
-        <w:t>gig</w:t>
-      </w:r>
-      <w:proofErr w:type="gramEnd"/>
-      <w:r>
-        <w:t xml:space="preserve"> in size, so it may take some time to download</w:t>
-      </w:r>
-      <w:r>
-        <w:t xml:space="preserve"> (an hour or more on a slow connection)</w:t>
-      </w:r>
-      <w:r>
-        <w:t>.  It is not recommended to try to download this while you are using a VPN connection as that will greatly slow down the download.</w:t>
-      </w:r>
-      <w:r>
-        <w:t xml:space="preserve"> </w:t>
-      </w:r>
     </w:p>
     <w:p>
       <w:pPr>
@@ -510,7 +482,16 @@
           <w:b/>
           <w:bCs/>
         </w:rPr>
-        <w:t>MD5 Checksum: BBCD43EACA8327ED88D06E5C7C0F4B98</w:t>
+        <w:t xml:space="preserve">MD5 Checksum: </w:t>
+      </w:r>
+      <w:r>
+        <w:rPr>
+          <w:rFonts w:ascii="Calibri" w:hAnsi="Calibri" w:cs="Menlo"/>
+          <w:b/>
+          <w:color w:val="000000"/>
+          <w:szCs w:val="52"/>
+        </w:rPr>
+        <w:t>fdfc82971483213e2e46d3c7377e9709</w:t>
       </w:r>
     </w:p>
     <w:p>
@@ -525,7 +506,16 @@
           <w:b/>
           <w:bCs/>
         </w:rPr>
-        <w:t>SHA-1 Checksum: 8CC70C63FAB46563688EB3DD3228E832291986AC</w:t>
+        <w:t xml:space="preserve">SHA-1 Checksum: </w:t>
+      </w:r>
+      <w:r>
+        <w:rPr>
+          <w:rFonts w:ascii="Calibri" w:hAnsi="Calibri" w:cs="Menlo"/>
+          <w:b/>
+          <w:color w:val="000000"/>
+          <w:szCs w:val="52"/>
+        </w:rPr>
+        <w:t>b11b6ce769f63e7b43b44ec71e2c3b69344202ea</w:t>
       </w:r>
     </w:p>
     <w:p>
@@ -540,7 +530,16 @@
           <w:b/>
           <w:bCs/>
         </w:rPr>
-        <w:t>SHA-256 Checksum: 5AA6EFA8ED99B6267EE5B501EE4451A514F2DE85CCDE68EEC5B767BB9F105A94</w:t>
+        <w:t xml:space="preserve">SHA-256 Checksum: </w:t>
+      </w:r>
+      <w:r>
+        <w:rPr>
+          <w:rFonts w:cs="Menlo"/>
+          <w:b/>
+          <w:color w:val="000000"/>
+          <w:szCs w:val="52"/>
+        </w:rPr>
+        <w:t>415f7d00ded7c04b3b2d2cc4cc49829ef86cc61d1af209d6b5ea2847c9ce1d5d</w:t>
       </w:r>
     </w:p>
     <w:p>
@@ -555,7 +554,16 @@
           <w:b/>
           <w:bCs/>
         </w:rPr>
-        <w:t>SHA-512 Checksum: D52019F2694CDBE115D43EDCE608E163CC1BD4EA87A18C988B348E2CED1134D3704E2610D6B08C787D40AB6F301711B6AC8BB82A40907E544C11280177AB61B4</w:t>
+        <w:t xml:space="preserve">SHA-512 Checksum: </w:t>
+      </w:r>
+      <w:r>
+        <w:rPr>
+          <w:rFonts w:cs="Menlo"/>
+          <w:b/>
+          <w:color w:val="000000"/>
+          <w:szCs w:val="52"/>
+        </w:rPr>
+        <w:t>fdeee9abda5184f778de39766035d17f3621e89451f66460224d49de3e489f7bc68da2dce84dfc56c81a8c0641c62f36794f42fa286e707c28f0d06de95b604a</w:t>
       </w:r>
     </w:p>
     <w:p/>
@@ -744,7 +752,13 @@
         <w:rPr>
           <w:b/>
         </w:rPr>
-        <w:t>v2</w:t>
+        <w:t>v</w:t>
+      </w:r>
+      <w:r>
+        <w:rPr>
+          <w:b/>
+        </w:rPr>
+        <w:t>3</w:t>
       </w:r>
       <w:r>
         <w:rPr>
@@ -1029,7 +1043,19 @@
         <w:rPr>
           <w:b/>
         </w:rPr>
-        <w:t>BDPJ2.</w:t>
+        <w:t>BDPJ2</w:t>
+      </w:r>
+      <w:r>
+        <w:rPr>
+          <w:b/>
+        </w:rPr>
+        <w:t>v3</w:t>
+      </w:r>
+      <w:r>
+        <w:rPr>
+          <w:b/>
+        </w:rPr>
+        <w:t>.</w:t>
       </w:r>
     </w:p>
     <w:p>
@@ -1309,15 +1335,7 @@
         <w:t>You may receive an erro</w:t>
       </w:r>
       <w:r>
-        <w:t xml:space="preserve">r about network adapters here </w:t>
-      </w:r>
-      <w:proofErr w:type="gramStart"/>
-      <w:r>
-        <w:t>similar to</w:t>
-      </w:r>
-      <w:proofErr w:type="gramEnd"/>
-      <w:r>
-        <w:t xml:space="preserve"> the one below.</w:t>
+        <w:t>r about network adapters here similar to the one below.</w:t>
       </w:r>
     </w:p>
     <w:p>
@@ -1632,8 +1650,6 @@
           </wp:inline>
         </w:drawing>
       </w:r>
-      <w:bookmarkStart w:id="0" w:name="_GoBack"/>
-      <w:bookmarkEnd w:id="0"/>
     </w:p>
     <w:p>
       <w:pPr>
@@ -1677,13 +1693,8 @@
         <w:t>16</w:t>
       </w:r>
       <w:r>
-        <w:t xml:space="preserve">. Verify that you have internet connectivity from the VM. </w:t>
-      </w:r>
-      <w:proofErr w:type="gramStart"/>
-      <w:r>
-        <w:t>Open up</w:t>
-      </w:r>
-      <w:proofErr w:type="gramEnd"/>
+        <w:t>. Verify that you have internet connectivity from the VM. Open up</w:t>
+      </w:r>
       <w:r>
         <w:t xml:space="preserve"> a </w:t>
       </w:r>
@@ -1714,7 +1725,7 @@
 </file>
 
 <file path=word/endnotes.xml><?xml version="1.0" encoding="utf-8"?>
-<w:endnotes xmlns:wpc="http://schemas.microsoft.com/office/word/2010/wordprocessingCanvas" xmlns:cx="http://schemas.microsoft.com/office/drawing/2014/chartex" xmlns:cx1="http://schemas.microsoft.com/office/drawing/2015/9/8/chartex" xmlns:cx2="http://schemas.microsoft.com/office/drawing/2015/10/21/chartex" xmlns:cx3="http://schemas.microsoft.com/office/drawing/2016/5/9/chartex" xmlns:cx4="http://schemas.microsoft.com/office/drawing/2016/5/10/chartex" xmlns:cx5="http://schemas.microsoft.com/office/drawing/2016/5/11/chartex" xmlns:cx6="http://schemas.microsoft.com/office/drawing/2016/5/12/chartex" xmlns:cx7="http://schemas.microsoft.com/office/drawing/2016/5/13/chartex" xmlns:cx8="http://schemas.microsoft.com/office/drawing/2016/5/14/chartex" xmlns:mc="http://schemas.openxmlformats.org/markup-compatibility/2006" xmlns:aink="http://schemas.microsoft.com/office/drawing/2016/ink" xmlns:am3d="http://schemas.microsoft.com/office/drawing/2017/model3d" xmlns:o="urn:schemas-microsoft-com:office:office" xmlns:r="http://schemas.openxmlformats.org/officeDocument/2006/relationships" xmlns:m="http://schemas.openxmlformats.org/officeDocument/2006/math" xmlns:v="urn:schemas-microsoft-com:vml" xmlns:wp14="http://schemas.microsoft.com/office/word/2010/wordprocessingDrawing" xmlns:wp="http://schemas.openxmlformats.org/drawingml/2006/wordprocessingDrawing" xmlns:w10="urn:schemas-microsoft-com:office:word" xmlns:w="http://schemas.openxmlformats.org/wordprocessingml/2006/main" xmlns:w14="http://schemas.microsoft.com/office/word/2010/wordml" xmlns:w15="http://schemas.microsoft.com/office/word/2012/wordml" xmlns:w16cid="http://schemas.microsoft.com/office/word/2016/wordml/cid" xmlns:w16se="http://schemas.microsoft.com/office/word/2015/wordml/symex" xmlns:wpg="http://schemas.microsoft.com/office/word/2010/wordprocessingGroup" xmlns:wpi="http://schemas.microsoft.com/office/word/2010/wordprocessingInk" xmlns:wne="http://schemas.microsoft.com/office/word/2006/wordml" xmlns:wps="http://schemas.microsoft.com/office/word/2010/wordprocessingShape" mc:Ignorable="w14 w15 w16se w16cid wp14">
+<w:endnotes xmlns:wpc="http://schemas.microsoft.com/office/word/2010/wordprocessingCanvas" xmlns:cx="http://schemas.microsoft.com/office/drawing/2014/chartex" xmlns:cx1="http://schemas.microsoft.com/office/drawing/2015/9/8/chartex" xmlns:cx2="http://schemas.microsoft.com/office/drawing/2015/10/21/chartex" xmlns:cx3="http://schemas.microsoft.com/office/drawing/2016/5/9/chartex" xmlns:cx4="http://schemas.microsoft.com/office/drawing/2016/5/10/chartex" xmlns:cx5="http://schemas.microsoft.com/office/drawing/2016/5/11/chartex" xmlns:cx6="http://schemas.microsoft.com/office/drawing/2016/5/12/chartex" xmlns:cx7="http://schemas.microsoft.com/office/drawing/2016/5/13/chartex" xmlns:cx8="http://schemas.microsoft.com/office/drawing/2016/5/14/chartex" xmlns:mc="http://schemas.openxmlformats.org/markup-compatibility/2006" xmlns:aink="http://schemas.microsoft.com/office/drawing/2016/ink" xmlns:am3d="http://schemas.microsoft.com/office/drawing/2017/model3d" xmlns:o="urn:schemas-microsoft-com:office:office" xmlns:r="http://schemas.openxmlformats.org/officeDocument/2006/relationships" xmlns:m="http://schemas.openxmlformats.org/officeDocument/2006/math" xmlns:v="urn:schemas-microsoft-com:vml" xmlns:wp14="http://schemas.microsoft.com/office/word/2010/wordprocessingDrawing" xmlns:wp="http://schemas.openxmlformats.org/drawingml/2006/wordprocessingDrawing" xmlns:w10="urn:schemas-microsoft-com:office:word" xmlns:w="http://schemas.openxmlformats.org/wordprocessingml/2006/main" xmlns:w14="http://schemas.microsoft.com/office/word/2010/wordml" xmlns:w15="http://schemas.microsoft.com/office/word/2012/wordml" xmlns:w16cex="http://schemas.microsoft.com/office/word/2018/wordml/cex" xmlns:w16cid="http://schemas.microsoft.com/office/word/2016/wordml/cid" xmlns:w16="http://schemas.microsoft.com/office/word/2018/wordml" xmlns:w16se="http://schemas.microsoft.com/office/word/2015/wordml/symex" xmlns:wpg="http://schemas.microsoft.com/office/word/2010/wordprocessingGroup" xmlns:wpi="http://schemas.microsoft.com/office/word/2010/wordprocessingInk" xmlns:wne="http://schemas.microsoft.com/office/word/2006/wordml" xmlns:wps="http://schemas.microsoft.com/office/word/2010/wordprocessingShape" mc:Ignorable="w14 w15 w16se w16cid w16 w16cex wp14">
   <w:endnote w:type="separator" w:id="-1">
     <w:p>
       <w:pPr>
@@ -1739,7 +1750,7 @@
 </file>
 
 <file path=word/footer1.xml><?xml version="1.0" encoding="utf-8"?>
-<w:ftr xmlns:wpc="http://schemas.microsoft.com/office/word/2010/wordprocessingCanvas" xmlns:cx="http://schemas.microsoft.com/office/drawing/2014/chartex" xmlns:cx1="http://schemas.microsoft.com/office/drawing/2015/9/8/chartex" xmlns:cx2="http://schemas.microsoft.com/office/drawing/2015/10/21/chartex" xmlns:cx3="http://schemas.microsoft.com/office/drawing/2016/5/9/chartex" xmlns:cx4="http://schemas.microsoft.com/office/drawing/2016/5/10/chartex" xmlns:cx5="http://schemas.microsoft.com/office/drawing/2016/5/11/chartex" xmlns:cx6="http://schemas.microsoft.com/office/drawing/2016/5/12/chartex" xmlns:cx7="http://schemas.microsoft.com/office/drawing/2016/5/13/chartex" xmlns:cx8="http://schemas.microsoft.com/office/drawing/2016/5/14/chartex" xmlns:mc="http://schemas.openxmlformats.org/markup-compatibility/2006" xmlns:aink="http://schemas.microsoft.com/office/drawing/2016/ink" xmlns:am3d="http://schemas.microsoft.com/office/drawing/2017/model3d" xmlns:o="urn:schemas-microsoft-com:office:office" xmlns:r="http://schemas.openxmlformats.org/officeDocument/2006/relationships" xmlns:m="http://schemas.openxmlformats.org/officeDocument/2006/math" xmlns:v="urn:schemas-microsoft-com:vml" xmlns:wp14="http://schemas.microsoft.com/office/word/2010/wordprocessingDrawing" xmlns:wp="http://schemas.openxmlformats.org/drawingml/2006/wordprocessingDrawing" xmlns:w10="urn:schemas-microsoft-com:office:word" xmlns:w="http://schemas.openxmlformats.org/wordprocessingml/2006/main" xmlns:w14="http://schemas.microsoft.com/office/word/2010/wordml" xmlns:w15="http://schemas.microsoft.com/office/word/2012/wordml" xmlns:w16cid="http://schemas.microsoft.com/office/word/2016/wordml/cid" xmlns:w16se="http://schemas.microsoft.com/office/word/2015/wordml/symex" xmlns:wpg="http://schemas.microsoft.com/office/word/2010/wordprocessingGroup" xmlns:wpi="http://schemas.microsoft.com/office/word/2010/wordprocessingInk" xmlns:wne="http://schemas.microsoft.com/office/word/2006/wordml" xmlns:wps="http://schemas.microsoft.com/office/word/2010/wordprocessingShape" mc:Ignorable="w14 w15 w16se w16cid wp14">
+<w:ftr xmlns:wpc="http://schemas.microsoft.com/office/word/2010/wordprocessingCanvas" xmlns:cx="http://schemas.microsoft.com/office/drawing/2014/chartex" xmlns:cx1="http://schemas.microsoft.com/office/drawing/2015/9/8/chartex" xmlns:cx2="http://schemas.microsoft.com/office/drawing/2015/10/21/chartex" xmlns:cx3="http://schemas.microsoft.com/office/drawing/2016/5/9/chartex" xmlns:cx4="http://schemas.microsoft.com/office/drawing/2016/5/10/chartex" xmlns:cx5="http://schemas.microsoft.com/office/drawing/2016/5/11/chartex" xmlns:cx6="http://schemas.microsoft.com/office/drawing/2016/5/12/chartex" xmlns:cx7="http://schemas.microsoft.com/office/drawing/2016/5/13/chartex" xmlns:cx8="http://schemas.microsoft.com/office/drawing/2016/5/14/chartex" xmlns:mc="http://schemas.openxmlformats.org/markup-compatibility/2006" xmlns:aink="http://schemas.microsoft.com/office/drawing/2016/ink" xmlns:am3d="http://schemas.microsoft.com/office/drawing/2017/model3d" xmlns:o="urn:schemas-microsoft-com:office:office" xmlns:r="http://schemas.openxmlformats.org/officeDocument/2006/relationships" xmlns:m="http://schemas.openxmlformats.org/officeDocument/2006/math" xmlns:v="urn:schemas-microsoft-com:vml" xmlns:wp14="http://schemas.microsoft.com/office/word/2010/wordprocessingDrawing" xmlns:wp="http://schemas.openxmlformats.org/drawingml/2006/wordprocessingDrawing" xmlns:w10="urn:schemas-microsoft-com:office:word" xmlns:w="http://schemas.openxmlformats.org/wordprocessingml/2006/main" xmlns:w14="http://schemas.microsoft.com/office/word/2010/wordml" xmlns:w15="http://schemas.microsoft.com/office/word/2012/wordml" xmlns:w16cex="http://schemas.microsoft.com/office/word/2018/wordml/cex" xmlns:w16cid="http://schemas.microsoft.com/office/word/2016/wordml/cid" xmlns:w16="http://schemas.microsoft.com/office/word/2018/wordml" xmlns:w16se="http://schemas.microsoft.com/office/word/2015/wordml/symex" xmlns:wpg="http://schemas.microsoft.com/office/word/2010/wordprocessingGroup" xmlns:wpi="http://schemas.microsoft.com/office/word/2010/wordprocessingInk" xmlns:wne="http://schemas.microsoft.com/office/word/2006/wordml" xmlns:wps="http://schemas.microsoft.com/office/word/2010/wordprocessingShape" mc:Ignorable="w14 w15 w16se w16cid w16 w16cex wp14">
   <w:p>
     <w:pPr>
       <w:pStyle w:val="Footer"/>
@@ -2008,7 +2019,7 @@
 </file>
 
 <file path=word/footnotes.xml><?xml version="1.0" encoding="utf-8"?>
-<w:footnotes xmlns:wpc="http://schemas.microsoft.com/office/word/2010/wordprocessingCanvas" xmlns:cx="http://schemas.microsoft.com/office/drawing/2014/chartex" xmlns:cx1="http://schemas.microsoft.com/office/drawing/2015/9/8/chartex" xmlns:cx2="http://schemas.microsoft.com/office/drawing/2015/10/21/chartex" xmlns:cx3="http://schemas.microsoft.com/office/drawing/2016/5/9/chartex" xmlns:cx4="http://schemas.microsoft.com/office/drawing/2016/5/10/chartex" xmlns:cx5="http://schemas.microsoft.com/office/drawing/2016/5/11/chartex" xmlns:cx6="http://schemas.microsoft.com/office/drawing/2016/5/12/chartex" xmlns:cx7="http://schemas.microsoft.com/office/drawing/2016/5/13/chartex" xmlns:cx8="http://schemas.microsoft.com/office/drawing/2016/5/14/chartex" xmlns:mc="http://schemas.openxmlformats.org/markup-compatibility/2006" xmlns:aink="http://schemas.microsoft.com/office/drawing/2016/ink" xmlns:am3d="http://schemas.microsoft.com/office/drawing/2017/model3d" xmlns:o="urn:schemas-microsoft-com:office:office" xmlns:r="http://schemas.openxmlformats.org/officeDocument/2006/relationships" xmlns:m="http://schemas.openxmlformats.org/officeDocument/2006/math" xmlns:v="urn:schemas-microsoft-com:vml" xmlns:wp14="http://schemas.microsoft.com/office/word/2010/wordprocessingDrawing" xmlns:wp="http://schemas.openxmlformats.org/drawingml/2006/wordprocessingDrawing" xmlns:w10="urn:schemas-microsoft-com:office:word" xmlns:w="http://schemas.openxmlformats.org/wordprocessingml/2006/main" xmlns:w14="http://schemas.microsoft.com/office/word/2010/wordml" xmlns:w15="http://schemas.microsoft.com/office/word/2012/wordml" xmlns:w16cid="http://schemas.microsoft.com/office/word/2016/wordml/cid" xmlns:w16se="http://schemas.microsoft.com/office/word/2015/wordml/symex" xmlns:wpg="http://schemas.microsoft.com/office/word/2010/wordprocessingGroup" xmlns:wpi="http://schemas.microsoft.com/office/word/2010/wordprocessingInk" xmlns:wne="http://schemas.microsoft.com/office/word/2006/wordml" xmlns:wps="http://schemas.microsoft.com/office/word/2010/wordprocessingShape" mc:Ignorable="w14 w15 w16se w16cid wp14">
+<w:footnotes xmlns:wpc="http://schemas.microsoft.com/office/word/2010/wordprocessingCanvas" xmlns:cx="http://schemas.microsoft.com/office/drawing/2014/chartex" xmlns:cx1="http://schemas.microsoft.com/office/drawing/2015/9/8/chartex" xmlns:cx2="http://schemas.microsoft.com/office/drawing/2015/10/21/chartex" xmlns:cx3="http://schemas.microsoft.com/office/drawing/2016/5/9/chartex" xmlns:cx4="http://schemas.microsoft.com/office/drawing/2016/5/10/chartex" xmlns:cx5="http://schemas.microsoft.com/office/drawing/2016/5/11/chartex" xmlns:cx6="http://schemas.microsoft.com/office/drawing/2016/5/12/chartex" xmlns:cx7="http://schemas.microsoft.com/office/drawing/2016/5/13/chartex" xmlns:cx8="http://schemas.microsoft.com/office/drawing/2016/5/14/chartex" xmlns:mc="http://schemas.openxmlformats.org/markup-compatibility/2006" xmlns:aink="http://schemas.microsoft.com/office/drawing/2016/ink" xmlns:am3d="http://schemas.microsoft.com/office/drawing/2017/model3d" xmlns:o="urn:schemas-microsoft-com:office:office" xmlns:r="http://schemas.openxmlformats.org/officeDocument/2006/relationships" xmlns:m="http://schemas.openxmlformats.org/officeDocument/2006/math" xmlns:v="urn:schemas-microsoft-com:vml" xmlns:wp14="http://schemas.microsoft.com/office/word/2010/wordprocessingDrawing" xmlns:wp="http://schemas.openxmlformats.org/drawingml/2006/wordprocessingDrawing" xmlns:w10="urn:schemas-microsoft-com:office:word" xmlns:w="http://schemas.openxmlformats.org/wordprocessingml/2006/main" xmlns:w14="http://schemas.microsoft.com/office/word/2010/wordml" xmlns:w15="http://schemas.microsoft.com/office/word/2012/wordml" xmlns:w16cex="http://schemas.microsoft.com/office/word/2018/wordml/cex" xmlns:w16cid="http://schemas.microsoft.com/office/word/2016/wordml/cid" xmlns:w16="http://schemas.microsoft.com/office/word/2018/wordml" xmlns:w16se="http://schemas.microsoft.com/office/word/2015/wordml/symex" xmlns:wpg="http://schemas.microsoft.com/office/word/2010/wordprocessingGroup" xmlns:wpi="http://schemas.microsoft.com/office/word/2010/wordprocessingInk" xmlns:wne="http://schemas.microsoft.com/office/word/2006/wordml" xmlns:wps="http://schemas.microsoft.com/office/word/2010/wordprocessingShape" mc:Ignorable="w14 w15 w16se w16cid w16 w16cex wp14">
   <w:footnote w:type="separator" w:id="-1">
     <w:p>
       <w:pPr>
@@ -2033,7 +2044,7 @@
 </file>
 
 <file path=word/header1.xml><?xml version="1.0" encoding="utf-8"?>
-<w:hdr xmlns:wpc="http://schemas.microsoft.com/office/word/2010/wordprocessingCanvas" xmlns:cx="http://schemas.microsoft.com/office/drawing/2014/chartex" xmlns:cx1="http://schemas.microsoft.com/office/drawing/2015/9/8/chartex" xmlns:cx2="http://schemas.microsoft.com/office/drawing/2015/10/21/chartex" xmlns:cx3="http://schemas.microsoft.com/office/drawing/2016/5/9/chartex" xmlns:cx4="http://schemas.microsoft.com/office/drawing/2016/5/10/chartex" xmlns:cx5="http://schemas.microsoft.com/office/drawing/2016/5/11/chartex" xmlns:cx6="http://schemas.microsoft.com/office/drawing/2016/5/12/chartex" xmlns:cx7="http://schemas.microsoft.com/office/drawing/2016/5/13/chartex" xmlns:cx8="http://schemas.microsoft.com/office/drawing/2016/5/14/chartex" xmlns:mc="http://schemas.openxmlformats.org/markup-compatibility/2006" xmlns:aink="http://schemas.microsoft.com/office/drawing/2016/ink" xmlns:am3d="http://schemas.microsoft.com/office/drawing/2017/model3d" xmlns:o="urn:schemas-microsoft-com:office:office" xmlns:r="http://schemas.openxmlformats.org/officeDocument/2006/relationships" xmlns:m="http://schemas.openxmlformats.org/officeDocument/2006/math" xmlns:v="urn:schemas-microsoft-com:vml" xmlns:wp14="http://schemas.microsoft.com/office/word/2010/wordprocessingDrawing" xmlns:wp="http://schemas.openxmlformats.org/drawingml/2006/wordprocessingDrawing" xmlns:w10="urn:schemas-microsoft-com:office:word" xmlns:w="http://schemas.openxmlformats.org/wordprocessingml/2006/main" xmlns:w14="http://schemas.microsoft.com/office/word/2010/wordml" xmlns:w15="http://schemas.microsoft.com/office/word/2012/wordml" xmlns:w16cid="http://schemas.microsoft.com/office/word/2016/wordml/cid" xmlns:w16se="http://schemas.microsoft.com/office/word/2015/wordml/symex" xmlns:wpg="http://schemas.microsoft.com/office/word/2010/wordprocessingGroup" xmlns:wpi="http://schemas.microsoft.com/office/word/2010/wordprocessingInk" xmlns:wne="http://schemas.microsoft.com/office/word/2006/wordml" xmlns:wps="http://schemas.microsoft.com/office/word/2010/wordprocessingShape" mc:Ignorable="w14 w15 w16se w16cid wp14">
+<w:hdr xmlns:wpc="http://schemas.microsoft.com/office/word/2010/wordprocessingCanvas" xmlns:cx="http://schemas.microsoft.com/office/drawing/2014/chartex" xmlns:cx1="http://schemas.microsoft.com/office/drawing/2015/9/8/chartex" xmlns:cx2="http://schemas.microsoft.com/office/drawing/2015/10/21/chartex" xmlns:cx3="http://schemas.microsoft.com/office/drawing/2016/5/9/chartex" xmlns:cx4="http://schemas.microsoft.com/office/drawing/2016/5/10/chartex" xmlns:cx5="http://schemas.microsoft.com/office/drawing/2016/5/11/chartex" xmlns:cx6="http://schemas.microsoft.com/office/drawing/2016/5/12/chartex" xmlns:cx7="http://schemas.microsoft.com/office/drawing/2016/5/13/chartex" xmlns:cx8="http://schemas.microsoft.com/office/drawing/2016/5/14/chartex" xmlns:mc="http://schemas.openxmlformats.org/markup-compatibility/2006" xmlns:aink="http://schemas.microsoft.com/office/drawing/2016/ink" xmlns:am3d="http://schemas.microsoft.com/office/drawing/2017/model3d" xmlns:o="urn:schemas-microsoft-com:office:office" xmlns:r="http://schemas.openxmlformats.org/officeDocument/2006/relationships" xmlns:m="http://schemas.openxmlformats.org/officeDocument/2006/math" xmlns:v="urn:schemas-microsoft-com:vml" xmlns:wp14="http://schemas.microsoft.com/office/word/2010/wordprocessingDrawing" xmlns:wp="http://schemas.openxmlformats.org/drawingml/2006/wordprocessingDrawing" xmlns:w10="urn:schemas-microsoft-com:office:word" xmlns:w="http://schemas.openxmlformats.org/wordprocessingml/2006/main" xmlns:w14="http://schemas.microsoft.com/office/word/2010/wordml" xmlns:w15="http://schemas.microsoft.com/office/word/2012/wordml" xmlns:w16cex="http://schemas.microsoft.com/office/word/2018/wordml/cex" xmlns:w16cid="http://schemas.microsoft.com/office/word/2016/wordml/cid" xmlns:w16="http://schemas.microsoft.com/office/word/2018/wordml" xmlns:w16se="http://schemas.microsoft.com/office/word/2015/wordml/symex" xmlns:wpg="http://schemas.microsoft.com/office/word/2010/wordprocessingGroup" xmlns:wpi="http://schemas.microsoft.com/office/word/2010/wordprocessingInk" xmlns:wne="http://schemas.microsoft.com/office/word/2006/wordml" xmlns:wps="http://schemas.microsoft.com/office/word/2010/wordprocessingShape" mc:Ignorable="w14 w15 w16se w16cid w16 w16cex wp14">
   <w:sdt>
     <w:sdtPr>
       <w:id w:val="1544558679"/>
@@ -2090,14 +2101,14 @@
                           </a:ln>
                           <a:extLst>
                             <a:ext uri="{909E8E84-426E-40dd-AFC4-6F175D3DCCD1}">
-                              <a14:hiddenFill xmlns="" xmlns:mo="http://schemas.microsoft.com/office/mac/office/2008/main" xmlns:mv="urn:schemas-microsoft-com:mac:vml" xmlns:o="urn:schemas-microsoft-com:office:office" xmlns:v="urn:schemas-microsoft-com:vml" xmlns:w10="urn:schemas-microsoft-com:office:word" xmlns:w="http://schemas.openxmlformats.org/wordprocessingml/2006/main" xmlns:a14="http://schemas.microsoft.com/office/drawing/2010/main">
+                              <a14:hiddenFill xmlns:a14="http://schemas.microsoft.com/office/drawing/2010/main" xmlns:w="http://schemas.openxmlformats.org/wordprocessingml/2006/main" xmlns:w10="urn:schemas-microsoft-com:office:word" xmlns:v="urn:schemas-microsoft-com:vml" xmlns:o="urn:schemas-microsoft-com:office:office" xmlns:mv="urn:schemas-microsoft-com:mac:vml" xmlns:mo="http://schemas.microsoft.com/office/mac/office/2008/main" xmlns="">
                                 <a:solidFill>
                                   <a:srgbClr val="FFFFFF"/>
                                 </a:solidFill>
                               </a14:hiddenFill>
                             </a:ext>
                             <a:ext uri="{91240B29-F687-4f45-9708-019B960494DF}">
-                              <a14:hiddenLine xmlns="" xmlns:mo="http://schemas.microsoft.com/office/mac/office/2008/main" xmlns:mv="urn:schemas-microsoft-com:mac:vml" xmlns:o="urn:schemas-microsoft-com:office:office" xmlns:v="urn:schemas-microsoft-com:vml" xmlns:w10="urn:schemas-microsoft-com:office:word" xmlns:w="http://schemas.openxmlformats.org/wordprocessingml/2006/main" xmlns:a14="http://schemas.microsoft.com/office/drawing/2010/main" w="9525">
+                              <a14:hiddenLine xmlns:a14="http://schemas.microsoft.com/office/drawing/2010/main" xmlns:w="http://schemas.openxmlformats.org/wordprocessingml/2006/main" xmlns:w10="urn:schemas-microsoft-com:office:word" xmlns:v="urn:schemas-microsoft-com:vml" xmlns:o="urn:schemas-microsoft-com:office:office" xmlns:mv="urn:schemas-microsoft-com:mac:vml" xmlns:mo="http://schemas.microsoft.com/office/mac/office/2008/main" xmlns="" w="9525">
                                 <a:solidFill>
                                   <a:srgbClr val="000000"/>
                                 </a:solidFill>
@@ -2245,7 +2256,7 @@
 </file>
 
 <file path=word/styles.xml><?xml version="1.0" encoding="utf-8"?>
-<w:styles xmlns:mc="http://schemas.openxmlformats.org/markup-compatibility/2006" xmlns:r="http://schemas.openxmlformats.org/officeDocument/2006/relationships" xmlns:w="http://schemas.openxmlformats.org/wordprocessingml/2006/main" xmlns:w14="http://schemas.microsoft.com/office/word/2010/wordml" xmlns:w15="http://schemas.microsoft.com/office/word/2012/wordml" xmlns:w16cid="http://schemas.microsoft.com/office/word/2016/wordml/cid" xmlns:w16se="http://schemas.microsoft.com/office/word/2015/wordml/symex" mc:Ignorable="w14 w15 w16se w16cid">
+<w:styles xmlns:mc="http://schemas.openxmlformats.org/markup-compatibility/2006" xmlns:r="http://schemas.openxmlformats.org/officeDocument/2006/relationships" xmlns:w="http://schemas.openxmlformats.org/wordprocessingml/2006/main" xmlns:w14="http://schemas.microsoft.com/office/word/2010/wordml" xmlns:w15="http://schemas.microsoft.com/office/word/2012/wordml" xmlns:w16cex="http://schemas.microsoft.com/office/word/2018/wordml/cex" xmlns:w16cid="http://schemas.microsoft.com/office/word/2016/wordml/cid" xmlns:w16="http://schemas.microsoft.com/office/word/2018/wordml" xmlns:w16se="http://schemas.microsoft.com/office/word/2015/wordml/symex" mc:Ignorable="w14 w15 w16se w16cid w16 w16cex">
   <w:docDefaults>
     <w:rPrDefault>
       <w:rPr>
@@ -2367,6 +2378,7 @@
     <w:lsdException w:name="HTML Sample" w:semiHidden="1" w:unhideWhenUsed="1"/>
     <w:lsdException w:name="HTML Typewriter" w:semiHidden="1" w:unhideWhenUsed="1"/>
     <w:lsdException w:name="HTML Variable" w:semiHidden="1" w:unhideWhenUsed="1"/>
+    <w:lsdException w:name="Normal Table" w:semiHidden="1" w:unhideWhenUsed="1"/>
     <w:lsdException w:name="annotation subject" w:semiHidden="1" w:unhideWhenUsed="1"/>
     <w:lsdException w:name="No List" w:semiHidden="1" w:unhideWhenUsed="1"/>
     <w:lsdException w:name="Outline List 1" w:semiHidden="1" w:unhideWhenUsed="1"/>
@@ -2413,8 +2425,10 @@
     <w:lsdException w:name="Table Subtle 2" w:semiHidden="1" w:unhideWhenUsed="1"/>
     <w:lsdException w:name="Table Web 1" w:semiHidden="1" w:unhideWhenUsed="1"/>
     <w:lsdException w:name="Table Web 2" w:semiHidden="1" w:unhideWhenUsed="1"/>
+    <w:lsdException w:name="Table Web 3" w:semiHidden="1" w:unhideWhenUsed="1"/>
     <w:lsdException w:name="Balloon Text" w:semiHidden="1" w:unhideWhenUsed="1"/>
     <w:lsdException w:name="Table Grid" w:uiPriority="39"/>
+    <w:lsdException w:name="Table Theme" w:semiHidden="1" w:unhideWhenUsed="1"/>
     <w:lsdException w:name="Placeholder Text" w:semiHidden="1"/>
     <w:lsdException w:name="No Spacing" w:uiPriority="1" w:qFormat="1"/>
     <w:lsdException w:name="Light Shading" w:uiPriority="60"/>

--- a/bdpj2-setup.docx
+++ b/bdpj2-setup.docx
@@ -1713,8 +1713,12 @@
       </w:r>
     </w:p>
     <w:sectPr>
-      <w:headerReference w:type="default" r:id="rId21"/>
-      <w:footerReference w:type="default" r:id="rId22"/>
+      <w:headerReference w:type="even" r:id="rId21"/>
+      <w:headerReference w:type="default" r:id="rId22"/>
+      <w:footerReference w:type="even" r:id="rId23"/>
+      <w:footerReference w:type="default" r:id="rId24"/>
+      <w:headerReference w:type="first" r:id="rId25"/>
+      <w:footerReference w:type="first" r:id="rId26"/>
       <w:pgSz w:w="12240" w:h="15840"/>
       <w:pgMar w:top="720" w:right="720" w:bottom="720" w:left="720" w:header="720" w:footer="720" w:gutter="0"/>
       <w:cols w:space="720"/>
@@ -1750,6 +1754,16 @@
 </file>
 
 <file path=word/footer1.xml><?xml version="1.0" encoding="utf-8"?>
+<w:ftr xmlns:wpc="http://schemas.microsoft.com/office/word/2010/wordprocessingCanvas" xmlns:cx="http://schemas.microsoft.com/office/drawing/2014/chartex" xmlns:cx1="http://schemas.microsoft.com/office/drawing/2015/9/8/chartex" xmlns:cx2="http://schemas.microsoft.com/office/drawing/2015/10/21/chartex" xmlns:cx3="http://schemas.microsoft.com/office/drawing/2016/5/9/chartex" xmlns:cx4="http://schemas.microsoft.com/office/drawing/2016/5/10/chartex" xmlns:cx5="http://schemas.microsoft.com/office/drawing/2016/5/11/chartex" xmlns:cx6="http://schemas.microsoft.com/office/drawing/2016/5/12/chartex" xmlns:cx7="http://schemas.microsoft.com/office/drawing/2016/5/13/chartex" xmlns:cx8="http://schemas.microsoft.com/office/drawing/2016/5/14/chartex" xmlns:mc="http://schemas.openxmlformats.org/markup-compatibility/2006" xmlns:aink="http://schemas.microsoft.com/office/drawing/2016/ink" xmlns:am3d="http://schemas.microsoft.com/office/drawing/2017/model3d" xmlns:o="urn:schemas-microsoft-com:office:office" xmlns:r="http://schemas.openxmlformats.org/officeDocument/2006/relationships" xmlns:m="http://schemas.openxmlformats.org/officeDocument/2006/math" xmlns:v="urn:schemas-microsoft-com:vml" xmlns:wp14="http://schemas.microsoft.com/office/word/2010/wordprocessingDrawing" xmlns:wp="http://schemas.openxmlformats.org/drawingml/2006/wordprocessingDrawing" xmlns:w10="urn:schemas-microsoft-com:office:word" xmlns:w="http://schemas.openxmlformats.org/wordprocessingml/2006/main" xmlns:w14="http://schemas.microsoft.com/office/word/2010/wordml" xmlns:w15="http://schemas.microsoft.com/office/word/2012/wordml" xmlns:w16cex="http://schemas.microsoft.com/office/word/2018/wordml/cex" xmlns:w16cid="http://schemas.microsoft.com/office/word/2016/wordml/cid" xmlns:w16="http://schemas.microsoft.com/office/word/2018/wordml" xmlns:w16se="http://schemas.microsoft.com/office/word/2015/wordml/symex" xmlns:wpg="http://schemas.microsoft.com/office/word/2010/wordprocessingGroup" xmlns:wpi="http://schemas.microsoft.com/office/word/2010/wordprocessingInk" xmlns:wne="http://schemas.microsoft.com/office/word/2006/wordml" xmlns:wps="http://schemas.microsoft.com/office/word/2010/wordprocessingShape" mc:Ignorable="w14 w15 w16se w16cid w16 w16cex wp14">
+  <w:p>
+    <w:pPr>
+      <w:pStyle w:val="Footer"/>
+    </w:pPr>
+  </w:p>
+</w:ftr>
+</file>
+
+<file path=word/footer2.xml><?xml version="1.0" encoding="utf-8"?>
 <w:ftr xmlns:wpc="http://schemas.microsoft.com/office/word/2010/wordprocessingCanvas" xmlns:cx="http://schemas.microsoft.com/office/drawing/2014/chartex" xmlns:cx1="http://schemas.microsoft.com/office/drawing/2015/9/8/chartex" xmlns:cx2="http://schemas.microsoft.com/office/drawing/2015/10/21/chartex" xmlns:cx3="http://schemas.microsoft.com/office/drawing/2016/5/9/chartex" xmlns:cx4="http://schemas.microsoft.com/office/drawing/2016/5/10/chartex" xmlns:cx5="http://schemas.microsoft.com/office/drawing/2016/5/11/chartex" xmlns:cx6="http://schemas.microsoft.com/office/drawing/2016/5/12/chartex" xmlns:cx7="http://schemas.microsoft.com/office/drawing/2016/5/13/chartex" xmlns:cx8="http://schemas.microsoft.com/office/drawing/2016/5/14/chartex" xmlns:mc="http://schemas.openxmlformats.org/markup-compatibility/2006" xmlns:aink="http://schemas.microsoft.com/office/drawing/2016/ink" xmlns:am3d="http://schemas.microsoft.com/office/drawing/2017/model3d" xmlns:o="urn:schemas-microsoft-com:office:office" xmlns:r="http://schemas.openxmlformats.org/officeDocument/2006/relationships" xmlns:m="http://schemas.openxmlformats.org/officeDocument/2006/math" xmlns:v="urn:schemas-microsoft-com:vml" xmlns:wp14="http://schemas.microsoft.com/office/word/2010/wordprocessingDrawing" xmlns:wp="http://schemas.openxmlformats.org/drawingml/2006/wordprocessingDrawing" xmlns:w10="urn:schemas-microsoft-com:office:word" xmlns:w="http://schemas.openxmlformats.org/wordprocessingml/2006/main" xmlns:w14="http://schemas.microsoft.com/office/word/2010/wordml" xmlns:w15="http://schemas.microsoft.com/office/word/2012/wordml" xmlns:w16cex="http://schemas.microsoft.com/office/word/2018/wordml/cex" xmlns:w16cid="http://schemas.microsoft.com/office/word/2016/wordml/cid" xmlns:w16="http://schemas.microsoft.com/office/word/2018/wordml" xmlns:w16se="http://schemas.microsoft.com/office/word/2015/wordml/symex" xmlns:wpg="http://schemas.microsoft.com/office/word/2010/wordprocessingGroup" xmlns:wpi="http://schemas.microsoft.com/office/word/2010/wordprocessingInk" xmlns:wne="http://schemas.microsoft.com/office/word/2006/wordml" xmlns:wps="http://schemas.microsoft.com/office/word/2010/wordprocessingShape" mc:Ignorable="w14 w15 w16se w16cid w16 w16cex wp14">
   <w:p>
     <w:pPr>
@@ -2000,10 +2014,13 @@
     </w:r>
     <w:r>
       <w:tab/>
-      <w:t>© 201</w:t>
+      <w:t xml:space="preserve">© </w:t>
     </w:r>
     <w:r>
-      <w:t>9</w:t>
+      <w:t>20</w:t>
+    </w:r>
+    <w:r>
+      <w:t>20</w:t>
     </w:r>
     <w:r>
       <w:t xml:space="preserve"> </w:t>
@@ -2018,6 +2035,16 @@
 </w:ftr>
 </file>
 
+<file path=word/footer3.xml><?xml version="1.0" encoding="utf-8"?>
+<w:ftr xmlns:wpc="http://schemas.microsoft.com/office/word/2010/wordprocessingCanvas" xmlns:cx="http://schemas.microsoft.com/office/drawing/2014/chartex" xmlns:cx1="http://schemas.microsoft.com/office/drawing/2015/9/8/chartex" xmlns:cx2="http://schemas.microsoft.com/office/drawing/2015/10/21/chartex" xmlns:cx3="http://schemas.microsoft.com/office/drawing/2016/5/9/chartex" xmlns:cx4="http://schemas.microsoft.com/office/drawing/2016/5/10/chartex" xmlns:cx5="http://schemas.microsoft.com/office/drawing/2016/5/11/chartex" xmlns:cx6="http://schemas.microsoft.com/office/drawing/2016/5/12/chartex" xmlns:cx7="http://schemas.microsoft.com/office/drawing/2016/5/13/chartex" xmlns:cx8="http://schemas.microsoft.com/office/drawing/2016/5/14/chartex" xmlns:mc="http://schemas.openxmlformats.org/markup-compatibility/2006" xmlns:aink="http://schemas.microsoft.com/office/drawing/2016/ink" xmlns:am3d="http://schemas.microsoft.com/office/drawing/2017/model3d" xmlns:o="urn:schemas-microsoft-com:office:office" xmlns:r="http://schemas.openxmlformats.org/officeDocument/2006/relationships" xmlns:m="http://schemas.openxmlformats.org/officeDocument/2006/math" xmlns:v="urn:schemas-microsoft-com:vml" xmlns:wp14="http://schemas.microsoft.com/office/word/2010/wordprocessingDrawing" xmlns:wp="http://schemas.openxmlformats.org/drawingml/2006/wordprocessingDrawing" xmlns:w10="urn:schemas-microsoft-com:office:word" xmlns:w="http://schemas.openxmlformats.org/wordprocessingml/2006/main" xmlns:w14="http://schemas.microsoft.com/office/word/2010/wordml" xmlns:w15="http://schemas.microsoft.com/office/word/2012/wordml" xmlns:w16cex="http://schemas.microsoft.com/office/word/2018/wordml/cex" xmlns:w16cid="http://schemas.microsoft.com/office/word/2016/wordml/cid" xmlns:w16="http://schemas.microsoft.com/office/word/2018/wordml" xmlns:w16se="http://schemas.microsoft.com/office/word/2015/wordml/symex" xmlns:wpg="http://schemas.microsoft.com/office/word/2010/wordprocessingGroup" xmlns:wpi="http://schemas.microsoft.com/office/word/2010/wordprocessingInk" xmlns:wne="http://schemas.microsoft.com/office/word/2006/wordml" xmlns:wps="http://schemas.microsoft.com/office/word/2010/wordprocessingShape" mc:Ignorable="w14 w15 w16se w16cid w16 w16cex wp14">
+  <w:p>
+    <w:pPr>
+      <w:pStyle w:val="Footer"/>
+    </w:pPr>
+  </w:p>
+</w:ftr>
+</file>
+
 <file path=word/footnotes.xml><?xml version="1.0" encoding="utf-8"?>
 <w:footnotes xmlns:wpc="http://schemas.microsoft.com/office/word/2010/wordprocessingCanvas" xmlns:cx="http://schemas.microsoft.com/office/drawing/2014/chartex" xmlns:cx1="http://schemas.microsoft.com/office/drawing/2015/9/8/chartex" xmlns:cx2="http://schemas.microsoft.com/office/drawing/2015/10/21/chartex" xmlns:cx3="http://schemas.microsoft.com/office/drawing/2016/5/9/chartex" xmlns:cx4="http://schemas.microsoft.com/office/drawing/2016/5/10/chartex" xmlns:cx5="http://schemas.microsoft.com/office/drawing/2016/5/11/chartex" xmlns:cx6="http://schemas.microsoft.com/office/drawing/2016/5/12/chartex" xmlns:cx7="http://schemas.microsoft.com/office/drawing/2016/5/13/chartex" xmlns:cx8="http://schemas.microsoft.com/office/drawing/2016/5/14/chartex" xmlns:mc="http://schemas.openxmlformats.org/markup-compatibility/2006" xmlns:aink="http://schemas.microsoft.com/office/drawing/2016/ink" xmlns:am3d="http://schemas.microsoft.com/office/drawing/2017/model3d" xmlns:o="urn:schemas-microsoft-com:office:office" xmlns:r="http://schemas.openxmlformats.org/officeDocument/2006/relationships" xmlns:m="http://schemas.openxmlformats.org/officeDocument/2006/math" xmlns:v="urn:schemas-microsoft-com:vml" xmlns:wp14="http://schemas.microsoft.com/office/word/2010/wordprocessingDrawing" xmlns:wp="http://schemas.openxmlformats.org/drawingml/2006/wordprocessingDrawing" xmlns:w10="urn:schemas-microsoft-com:office:word" xmlns:w="http://schemas.openxmlformats.org/wordprocessingml/2006/main" xmlns:w14="http://schemas.microsoft.com/office/word/2010/wordml" xmlns:w15="http://schemas.microsoft.com/office/word/2012/wordml" xmlns:w16cex="http://schemas.microsoft.com/office/word/2018/wordml/cex" xmlns:w16cid="http://schemas.microsoft.com/office/word/2016/wordml/cid" xmlns:w16="http://schemas.microsoft.com/office/word/2018/wordml" xmlns:w16se="http://schemas.microsoft.com/office/word/2015/wordml/symex" xmlns:wpg="http://schemas.microsoft.com/office/word/2010/wordprocessingGroup" xmlns:wpi="http://schemas.microsoft.com/office/word/2010/wordprocessingInk" xmlns:wne="http://schemas.microsoft.com/office/word/2006/wordml" xmlns:wps="http://schemas.microsoft.com/office/word/2010/wordprocessingShape" mc:Ignorable="w14 w15 w16se w16cid w16 w16cex wp14">
   <w:footnote w:type="separator" w:id="-1">
@@ -2044,6 +2071,16 @@
 </file>
 
 <file path=word/header1.xml><?xml version="1.0" encoding="utf-8"?>
+<w:hdr xmlns:wpc="http://schemas.microsoft.com/office/word/2010/wordprocessingCanvas" xmlns:cx="http://schemas.microsoft.com/office/drawing/2014/chartex" xmlns:cx1="http://schemas.microsoft.com/office/drawing/2015/9/8/chartex" xmlns:cx2="http://schemas.microsoft.com/office/drawing/2015/10/21/chartex" xmlns:cx3="http://schemas.microsoft.com/office/drawing/2016/5/9/chartex" xmlns:cx4="http://schemas.microsoft.com/office/drawing/2016/5/10/chartex" xmlns:cx5="http://schemas.microsoft.com/office/drawing/2016/5/11/chartex" xmlns:cx6="http://schemas.microsoft.com/office/drawing/2016/5/12/chartex" xmlns:cx7="http://schemas.microsoft.com/office/drawing/2016/5/13/chartex" xmlns:cx8="http://schemas.microsoft.com/office/drawing/2016/5/14/chartex" xmlns:mc="http://schemas.openxmlformats.org/markup-compatibility/2006" xmlns:aink="http://schemas.microsoft.com/office/drawing/2016/ink" xmlns:am3d="http://schemas.microsoft.com/office/drawing/2017/model3d" xmlns:o="urn:schemas-microsoft-com:office:office" xmlns:r="http://schemas.openxmlformats.org/officeDocument/2006/relationships" xmlns:m="http://schemas.openxmlformats.org/officeDocument/2006/math" xmlns:v="urn:schemas-microsoft-com:vml" xmlns:wp14="http://schemas.microsoft.com/office/word/2010/wordprocessingDrawing" xmlns:wp="http://schemas.openxmlformats.org/drawingml/2006/wordprocessingDrawing" xmlns:w10="urn:schemas-microsoft-com:office:word" xmlns:w="http://schemas.openxmlformats.org/wordprocessingml/2006/main" xmlns:w14="http://schemas.microsoft.com/office/word/2010/wordml" xmlns:w15="http://schemas.microsoft.com/office/word/2012/wordml" xmlns:w16cex="http://schemas.microsoft.com/office/word/2018/wordml/cex" xmlns:w16cid="http://schemas.microsoft.com/office/word/2016/wordml/cid" xmlns:w16="http://schemas.microsoft.com/office/word/2018/wordml" xmlns:w16se="http://schemas.microsoft.com/office/word/2015/wordml/symex" xmlns:wpg="http://schemas.microsoft.com/office/word/2010/wordprocessingGroup" xmlns:wpi="http://schemas.microsoft.com/office/word/2010/wordprocessingInk" xmlns:wne="http://schemas.microsoft.com/office/word/2006/wordml" xmlns:wps="http://schemas.microsoft.com/office/word/2010/wordprocessingShape" mc:Ignorable="w14 w15 w16se w16cid w16 w16cex wp14">
+  <w:p>
+    <w:pPr>
+      <w:pStyle w:val="Header"/>
+    </w:pPr>
+  </w:p>
+</w:hdr>
+</file>
+
+<file path=word/header2.xml><?xml version="1.0" encoding="utf-8"?>
 <w:hdr xmlns:wpc="http://schemas.microsoft.com/office/word/2010/wordprocessingCanvas" xmlns:cx="http://schemas.microsoft.com/office/drawing/2014/chartex" xmlns:cx1="http://schemas.microsoft.com/office/drawing/2015/9/8/chartex" xmlns:cx2="http://schemas.microsoft.com/office/drawing/2015/10/21/chartex" xmlns:cx3="http://schemas.microsoft.com/office/drawing/2016/5/9/chartex" xmlns:cx4="http://schemas.microsoft.com/office/drawing/2016/5/10/chartex" xmlns:cx5="http://schemas.microsoft.com/office/drawing/2016/5/11/chartex" xmlns:cx6="http://schemas.microsoft.com/office/drawing/2016/5/12/chartex" xmlns:cx7="http://schemas.microsoft.com/office/drawing/2016/5/13/chartex" xmlns:cx8="http://schemas.microsoft.com/office/drawing/2016/5/14/chartex" xmlns:mc="http://schemas.openxmlformats.org/markup-compatibility/2006" xmlns:aink="http://schemas.microsoft.com/office/drawing/2016/ink" xmlns:am3d="http://schemas.microsoft.com/office/drawing/2017/model3d" xmlns:o="urn:schemas-microsoft-com:office:office" xmlns:r="http://schemas.openxmlformats.org/officeDocument/2006/relationships" xmlns:m="http://schemas.openxmlformats.org/officeDocument/2006/math" xmlns:v="urn:schemas-microsoft-com:vml" xmlns:wp14="http://schemas.microsoft.com/office/word/2010/wordprocessingDrawing" xmlns:wp="http://schemas.openxmlformats.org/drawingml/2006/wordprocessingDrawing" xmlns:w10="urn:schemas-microsoft-com:office:word" xmlns:w="http://schemas.openxmlformats.org/wordprocessingml/2006/main" xmlns:w14="http://schemas.microsoft.com/office/word/2010/wordml" xmlns:w15="http://schemas.microsoft.com/office/word/2012/wordml" xmlns:w16cex="http://schemas.microsoft.com/office/word/2018/wordml/cex" xmlns:w16cid="http://schemas.microsoft.com/office/word/2016/wordml/cid" xmlns:w16="http://schemas.microsoft.com/office/word/2018/wordml" xmlns:w16se="http://schemas.microsoft.com/office/word/2015/wordml/symex" xmlns:wpg="http://schemas.microsoft.com/office/word/2010/wordprocessingGroup" xmlns:wpi="http://schemas.microsoft.com/office/word/2010/wordprocessingInk" xmlns:wne="http://schemas.microsoft.com/office/word/2006/wordml" xmlns:wps="http://schemas.microsoft.com/office/word/2010/wordprocessingShape" mc:Ignorable="w14 w15 w16se w16cid w16 w16cex wp14">
   <w:sdt>
     <w:sdtPr>
@@ -2252,6 +2289,16 @@
       </w:p>
     </w:sdtContent>
   </w:sdt>
+</w:hdr>
+</file>
+
+<file path=word/header3.xml><?xml version="1.0" encoding="utf-8"?>
+<w:hdr xmlns:wpc="http://schemas.microsoft.com/office/word/2010/wordprocessingCanvas" xmlns:cx="http://schemas.microsoft.com/office/drawing/2014/chartex" xmlns:cx1="http://schemas.microsoft.com/office/drawing/2015/9/8/chartex" xmlns:cx2="http://schemas.microsoft.com/office/drawing/2015/10/21/chartex" xmlns:cx3="http://schemas.microsoft.com/office/drawing/2016/5/9/chartex" xmlns:cx4="http://schemas.microsoft.com/office/drawing/2016/5/10/chartex" xmlns:cx5="http://schemas.microsoft.com/office/drawing/2016/5/11/chartex" xmlns:cx6="http://schemas.microsoft.com/office/drawing/2016/5/12/chartex" xmlns:cx7="http://schemas.microsoft.com/office/drawing/2016/5/13/chartex" xmlns:cx8="http://schemas.microsoft.com/office/drawing/2016/5/14/chartex" xmlns:mc="http://schemas.openxmlformats.org/markup-compatibility/2006" xmlns:aink="http://schemas.microsoft.com/office/drawing/2016/ink" xmlns:am3d="http://schemas.microsoft.com/office/drawing/2017/model3d" xmlns:o="urn:schemas-microsoft-com:office:office" xmlns:r="http://schemas.openxmlformats.org/officeDocument/2006/relationships" xmlns:m="http://schemas.openxmlformats.org/officeDocument/2006/math" xmlns:v="urn:schemas-microsoft-com:vml" xmlns:wp14="http://schemas.microsoft.com/office/word/2010/wordprocessingDrawing" xmlns:wp="http://schemas.openxmlformats.org/drawingml/2006/wordprocessingDrawing" xmlns:w10="urn:schemas-microsoft-com:office:word" xmlns:w="http://schemas.openxmlformats.org/wordprocessingml/2006/main" xmlns:w14="http://schemas.microsoft.com/office/word/2010/wordml" xmlns:w15="http://schemas.microsoft.com/office/word/2012/wordml" xmlns:w16cex="http://schemas.microsoft.com/office/word/2018/wordml/cex" xmlns:w16cid="http://schemas.microsoft.com/office/word/2016/wordml/cid" xmlns:w16="http://schemas.microsoft.com/office/word/2018/wordml" xmlns:w16se="http://schemas.microsoft.com/office/word/2015/wordml/symex" xmlns:wpg="http://schemas.microsoft.com/office/word/2010/wordprocessingGroup" xmlns:wpi="http://schemas.microsoft.com/office/word/2010/wordprocessingInk" xmlns:wne="http://schemas.microsoft.com/office/word/2006/wordml" xmlns:wps="http://schemas.microsoft.com/office/word/2010/wordprocessingShape" mc:Ignorable="w14 w15 w16se w16cid w16 w16cex wp14">
+  <w:p>
+    <w:pPr>
+      <w:pStyle w:val="Header"/>
+    </w:pPr>
+  </w:p>
 </w:hdr>
 </file>
 
